--- a/assets/Resume/ResumeEng.docx
+++ b/assets/Resume/ResumeEng.docx
@@ -5,6 +5,7 @@
     <w:p>
       <w:pPr>
         <w:rPr>
+          <w:rFonts w:cs="Times New Roman"/>
           <w:sz w:val="28"/>
           <w:szCs w:val="28"/>
         </w:rPr>
@@ -14,20 +15,22 @@
       <w:pPr>
         <w:jc w:val="center"/>
         <w:rPr>
-          <w:rFonts w:asciiTheme="majorHAnsi" w:eastAsiaTheme="majorEastAsia" w:hAnsiTheme="majorHAnsi" w:cstheme="majorBidi"/>
+          <w:rFonts w:eastAsiaTheme="majorEastAsia" w:cs="Times New Roman"/>
           <w:spacing w:val="-10"/>
           <w:kern w:val="28"/>
           <w:sz w:val="56"/>
           <w:szCs w:val="56"/>
-        </w:rPr>
-      </w:pPr>
-      <w:r>
-        <w:rPr>
-          <w:rFonts w:asciiTheme="majorHAnsi" w:eastAsiaTheme="majorEastAsia" w:hAnsiTheme="majorHAnsi" w:cstheme="majorBidi"/>
+          <w:lang w:val="en-US"/>
+        </w:rPr>
+      </w:pPr>
+      <w:r>
+        <w:rPr>
+          <w:rFonts w:eastAsiaTheme="majorEastAsia" w:cs="Times New Roman"/>
           <w:spacing w:val="-10"/>
           <w:kern w:val="28"/>
           <w:sz w:val="56"/>
           <w:szCs w:val="56"/>
+          <w:lang w:val="en-US"/>
         </w:rPr>
         <w:t>Resume</w:t>
       </w:r>
@@ -36,38 +39,74 @@
       <w:pPr>
         <w:spacing w:after="0" w:line="240" w:lineRule="auto"/>
         <w:rPr>
-          <w:sz w:val="28"/>
-          <w:szCs w:val="28"/>
-          <w:lang w:val="en-US"/>
-        </w:rPr>
-      </w:pPr>
-      <w:r>
-        <w:rPr>
-          <w:sz w:val="28"/>
-          <w:szCs w:val="28"/>
-          <w:lang w:val="en-US"/>
-        </w:rPr>
-        <w:t>Pavel Olegovich Koldunov, born 13.07.1993</w:t>
-      </w:r>
-      <w:r>
-        <w:rPr>
-          <w:sz w:val="28"/>
-          <w:szCs w:val="28"/>
-          <w:lang w:val="en-US"/>
-        </w:rPr>
-        <w:t>.</w:t>
-      </w:r>
-    </w:p>
-    <w:p>
-      <w:pPr>
-        <w:rPr>
-          <w:sz w:val="28"/>
-          <w:szCs w:val="28"/>
-          <w:lang w:val="en-US"/>
-        </w:rPr>
-      </w:pPr>
-      <w:r>
-        <w:rPr>
+          <w:rFonts w:cs="Times New Roman"/>
+          <w:sz w:val="28"/>
+          <w:szCs w:val="28"/>
+          <w:lang w:val="en-US"/>
+        </w:rPr>
+      </w:pPr>
+      <w:r>
+        <w:rPr>
+          <w:rFonts w:cs="Times New Roman"/>
+          <w:sz w:val="28"/>
+          <w:szCs w:val="28"/>
+          <w:lang w:val="en-US"/>
+        </w:rPr>
+        <w:t xml:space="preserve">Pavel </w:t>
+      </w:r>
+      <w:proofErr w:type="spellStart"/>
+      <w:r>
+        <w:rPr>
+          <w:rFonts w:cs="Times New Roman"/>
+          <w:sz w:val="28"/>
+          <w:szCs w:val="28"/>
+          <w:lang w:val="en-US"/>
+        </w:rPr>
+        <w:t>Olegovich</w:t>
+      </w:r>
+      <w:proofErr w:type="spellEnd"/>
+      <w:r>
+        <w:rPr>
+          <w:rFonts w:cs="Times New Roman"/>
+          <w:sz w:val="28"/>
+          <w:szCs w:val="28"/>
+          <w:lang w:val="en-US"/>
+        </w:rPr>
+        <w:t xml:space="preserve"> </w:t>
+      </w:r>
+      <w:proofErr w:type="spellStart"/>
+      <w:r>
+        <w:rPr>
+          <w:rFonts w:cs="Times New Roman"/>
+          <w:sz w:val="28"/>
+          <w:szCs w:val="28"/>
+          <w:lang w:val="en-US"/>
+        </w:rPr>
+        <w:t>Koldunov</w:t>
+      </w:r>
+      <w:proofErr w:type="spellEnd"/>
+      <w:r>
+        <w:rPr>
+          <w:rFonts w:cs="Times New Roman"/>
+          <w:sz w:val="28"/>
+          <w:szCs w:val="28"/>
+          <w:lang w:val="en-US"/>
+        </w:rPr>
+        <w:t>, born 13.07.1993.</w:t>
+      </w:r>
+    </w:p>
+    <w:p>
+      <w:pPr>
+        <w:rPr>
+          <w:rFonts w:cs="Times New Roman"/>
+          <w:sz w:val="28"/>
+          <w:szCs w:val="28"/>
+          <w:lang w:val="en-US"/>
+        </w:rPr>
+      </w:pPr>
+      <w:r>
+        <w:rPr>
+          <w:rFonts w:cs="Times New Roman"/>
           <w:sz w:val="28"/>
           <w:szCs w:val="28"/>
           <w:lang w:val="en-US"/>
@@ -79,7 +118,7 @@
       <w:pPr>
         <w:pStyle w:val="1"/>
         <w:rPr>
-          <w:rFonts w:ascii="Times New Roman" w:eastAsiaTheme="minorHAnsi" w:hAnsi="Times New Roman" w:cstheme="minorBidi"/>
+          <w:rFonts w:ascii="Times New Roman" w:eastAsiaTheme="minorHAnsi" w:hAnsi="Times New Roman" w:cs="Times New Roman"/>
           <w:bCs/>
           <w:color w:val="auto"/>
           <w:sz w:val="28"/>
@@ -89,13 +128,14 @@
       </w:pPr>
       <w:r>
         <w:rPr>
+          <w:rFonts w:ascii="Times New Roman" w:hAnsi="Times New Roman" w:cs="Times New Roman"/>
           <w:lang w:val="en-US"/>
         </w:rPr>
         <w:t>Contacts:</w:t>
       </w:r>
       <w:r>
         <w:rPr>
-          <w:rFonts w:ascii="Times New Roman" w:eastAsiaTheme="minorHAnsi" w:hAnsi="Times New Roman" w:cstheme="minorBidi"/>
+          <w:rFonts w:ascii="Times New Roman" w:eastAsiaTheme="minorHAnsi" w:hAnsi="Times New Roman" w:cs="Times New Roman"/>
           <w:bCs/>
           <w:color w:val="auto"/>
           <w:sz w:val="28"/>
@@ -107,7 +147,7 @@
       </w:r>
       <w:r>
         <w:rPr>
-          <w:rFonts w:ascii="Times New Roman" w:eastAsiaTheme="minorHAnsi" w:hAnsi="Times New Roman" w:cstheme="minorBidi"/>
+          <w:rFonts w:ascii="Times New Roman" w:eastAsiaTheme="minorHAnsi" w:hAnsi="Times New Roman" w:cs="Times New Roman"/>
           <w:bCs/>
           <w:color w:val="auto"/>
           <w:sz w:val="28"/>
@@ -119,7 +159,7 @@
       </w:r>
       <w:r>
         <w:rPr>
-          <w:rFonts w:ascii="Times New Roman" w:eastAsiaTheme="minorHAnsi" w:hAnsi="Times New Roman" w:cstheme="minorBidi"/>
+          <w:rFonts w:ascii="Times New Roman" w:eastAsiaTheme="minorHAnsi" w:hAnsi="Times New Roman" w:cs="Times New Roman"/>
           <w:bCs/>
           <w:color w:val="auto"/>
           <w:sz w:val="28"/>
@@ -134,17 +174,20 @@
       <w:pPr>
         <w:pStyle w:val="1"/>
         <w:rPr>
-          <w:lang w:val="en-US"/>
-        </w:rPr>
-      </w:pPr>
-      <w:r>
-        <w:rPr>
+          <w:rFonts w:ascii="Times New Roman" w:hAnsi="Times New Roman" w:cs="Times New Roman"/>
+          <w:lang w:val="en-US"/>
+        </w:rPr>
+      </w:pPr>
+      <w:r>
+        <w:rPr>
+          <w:rFonts w:ascii="Times New Roman" w:hAnsi="Times New Roman" w:cs="Times New Roman"/>
           <w:lang w:val="en-US"/>
         </w:rPr>
         <w:t>Education</w:t>
       </w:r>
       <w:r>
         <w:rPr>
+          <w:rFonts w:ascii="Times New Roman" w:hAnsi="Times New Roman" w:cs="Times New Roman"/>
           <w:lang w:val="en-US"/>
         </w:rPr>
         <w:t>:</w:t>
@@ -154,7 +197,7 @@
       <w:pPr>
         <w:pStyle w:val="1"/>
         <w:rPr>
-          <w:rFonts w:ascii="Times New Roman" w:eastAsiaTheme="minorHAnsi" w:hAnsi="Times New Roman" w:cstheme="minorBidi"/>
+          <w:rFonts w:ascii="Times New Roman" w:eastAsiaTheme="minorHAnsi" w:hAnsi="Times New Roman" w:cs="Times New Roman"/>
           <w:i/>
           <w:color w:val="auto"/>
           <w:sz w:val="28"/>
@@ -164,7 +207,7 @@
       </w:pPr>
       <w:r>
         <w:rPr>
-          <w:rFonts w:ascii="Times New Roman" w:eastAsiaTheme="minorHAnsi" w:hAnsi="Times New Roman" w:cstheme="minorBidi"/>
+          <w:rFonts w:ascii="Times New Roman" w:eastAsiaTheme="minorHAnsi" w:hAnsi="Times New Roman" w:cs="Times New Roman"/>
           <w:i/>
           <w:color w:val="auto"/>
           <w:sz w:val="28"/>
@@ -175,7 +218,7 @@
       </w:r>
       <w:r>
         <w:rPr>
-          <w:rFonts w:ascii="Times New Roman" w:eastAsiaTheme="minorHAnsi" w:hAnsi="Times New Roman" w:cstheme="minorBidi"/>
+          <w:rFonts w:ascii="Times New Roman" w:eastAsiaTheme="minorHAnsi" w:hAnsi="Times New Roman" w:cs="Times New Roman"/>
           <w:i/>
           <w:color w:val="auto"/>
           <w:sz w:val="28"/>
@@ -187,7 +230,7 @@
       </w:r>
       <w:r>
         <w:rPr>
-          <w:rFonts w:ascii="Times New Roman" w:eastAsiaTheme="minorHAnsi" w:hAnsi="Times New Roman" w:cstheme="minorBidi"/>
+          <w:rFonts w:ascii="Times New Roman" w:eastAsiaTheme="minorHAnsi" w:hAnsi="Times New Roman" w:cs="Times New Roman"/>
           <w:i/>
           <w:color w:val="auto"/>
           <w:sz w:val="28"/>
@@ -202,17 +245,20 @@
       <w:pPr>
         <w:pStyle w:val="1"/>
         <w:rPr>
-          <w:lang w:val="en-US"/>
-        </w:rPr>
-      </w:pPr>
-      <w:r>
-        <w:rPr>
+          <w:rFonts w:ascii="Times New Roman" w:hAnsi="Times New Roman" w:cs="Times New Roman"/>
+          <w:lang w:val="en-US"/>
+        </w:rPr>
+      </w:pPr>
+      <w:r>
+        <w:rPr>
+          <w:rFonts w:ascii="Times New Roman" w:hAnsi="Times New Roman" w:cs="Times New Roman"/>
           <w:lang w:val="en-US"/>
         </w:rPr>
         <w:t>Work Experience</w:t>
       </w:r>
       <w:r>
         <w:rPr>
+          <w:rFonts w:ascii="Times New Roman" w:hAnsi="Times New Roman" w:cs="Times New Roman"/>
           <w:lang w:val="en-US"/>
         </w:rPr>
         <w:t>:</w:t>
@@ -221,6 +267,7 @@
     <w:p>
       <w:pPr>
         <w:rPr>
+          <w:rFonts w:cs="Times New Roman"/>
           <w:b/>
           <w:bCs/>
           <w:sz w:val="28"/>
@@ -230,6 +277,7 @@
       </w:pPr>
       <w:r>
         <w:rPr>
+          <w:rFonts w:cs="Times New Roman"/>
           <w:b/>
           <w:bCs/>
           <w:sz w:val="28"/>
@@ -243,37 +291,64 @@
       <w:pPr>
         <w:spacing w:before="240" w:after="0" w:line="360" w:lineRule="auto"/>
         <w:rPr>
-          <w:sz w:val="28"/>
-          <w:szCs w:val="28"/>
-          <w:lang w:val="en-US"/>
-        </w:rPr>
-      </w:pPr>
-      <w:r>
-        <w:rPr>
-          <w:sz w:val="28"/>
-          <w:szCs w:val="28"/>
-          <w:lang w:val="en-US"/>
-        </w:rPr>
-        <w:t>NPO Olimproekt, LLC “InzhStroyPro</w:t>
-      </w:r>
-      <w:r>
-        <w:rPr>
-          <w:sz w:val="28"/>
-          <w:szCs w:val="28"/>
-          <w:lang w:val="en-US"/>
-        </w:rPr>
-        <w:t>jec</w:t>
-      </w:r>
-      <w:r>
-        <w:rPr>
-          <w:sz w:val="28"/>
-          <w:szCs w:val="28"/>
-          <w:lang w:val="en-US"/>
-        </w:rPr>
-        <w:t>t”</w:t>
-      </w:r>
-      <w:r>
-        <w:rPr>
+          <w:rFonts w:cs="Times New Roman"/>
+          <w:sz w:val="28"/>
+          <w:szCs w:val="28"/>
+          <w:lang w:val="en-US"/>
+        </w:rPr>
+      </w:pPr>
+      <w:r>
+        <w:rPr>
+          <w:rFonts w:cs="Times New Roman"/>
+          <w:sz w:val="28"/>
+          <w:szCs w:val="28"/>
+          <w:lang w:val="en-US"/>
+        </w:rPr>
+        <w:t xml:space="preserve">NPO </w:t>
+      </w:r>
+      <w:proofErr w:type="spellStart"/>
+      <w:r>
+        <w:rPr>
+          <w:rFonts w:cs="Times New Roman"/>
+          <w:sz w:val="28"/>
+          <w:szCs w:val="28"/>
+          <w:lang w:val="en-US"/>
+        </w:rPr>
+        <w:t>Olimproekt</w:t>
+      </w:r>
+      <w:proofErr w:type="spellEnd"/>
+      <w:r>
+        <w:rPr>
+          <w:rFonts w:cs="Times New Roman"/>
+          <w:sz w:val="28"/>
+          <w:szCs w:val="28"/>
+          <w:lang w:val="en-US"/>
+        </w:rPr>
+        <w:t>, LLC “</w:t>
+      </w:r>
+      <w:proofErr w:type="spellStart"/>
+      <w:r>
+        <w:rPr>
+          <w:rFonts w:cs="Times New Roman"/>
+          <w:sz w:val="28"/>
+          <w:szCs w:val="28"/>
+          <w:lang w:val="en-US"/>
+        </w:rPr>
+        <w:t>InzhStroyProject</w:t>
+      </w:r>
+      <w:proofErr w:type="spellEnd"/>
+      <w:r>
+        <w:rPr>
+          <w:rFonts w:cs="Times New Roman"/>
+          <w:sz w:val="28"/>
+          <w:szCs w:val="28"/>
+          <w:lang w:val="en-US"/>
+        </w:rPr>
+        <w:t>”</w:t>
+      </w:r>
+      <w:r>
+        <w:rPr>
+          <w:rFonts w:cs="Times New Roman"/>
           <w:sz w:val="28"/>
           <w:szCs w:val="28"/>
           <w:lang w:val="en-US"/>
@@ -282,6 +357,7 @@
       </w:r>
       <w:r>
         <w:rPr>
+          <w:rFonts w:cs="Times New Roman"/>
           <w:b/>
           <w:bCs/>
           <w:sz w:val="28"/>
@@ -292,6 +368,7 @@
       </w:r>
       <w:r>
         <w:rPr>
+          <w:rFonts w:cs="Times New Roman"/>
           <w:sz w:val="28"/>
           <w:szCs w:val="28"/>
           <w:lang w:val="en-US"/>
@@ -311,26 +388,20 @@
         <w:spacing w:after="0" w:line="360" w:lineRule="auto"/>
         <w:ind w:left="426"/>
         <w:rPr>
-          <w:sz w:val="28"/>
-          <w:szCs w:val="28"/>
-          <w:lang w:val="en-US"/>
-        </w:rPr>
-      </w:pPr>
-      <w:r>
-        <w:rPr>
-          <w:sz w:val="28"/>
-          <w:szCs w:val="28"/>
-          <w:lang w:val="en-US"/>
-        </w:rPr>
-        <w:t>Preparing storage files for structural designers</w:t>
-      </w:r>
-      <w:r>
-        <w:rPr>
-          <w:sz w:val="28"/>
-          <w:szCs w:val="28"/>
-          <w:lang w:val="en-US"/>
-        </w:rPr>
-        <w:t>.</w:t>
+          <w:rFonts w:cs="Times New Roman"/>
+          <w:sz w:val="28"/>
+          <w:szCs w:val="28"/>
+          <w:lang w:val="en-US"/>
+        </w:rPr>
+      </w:pPr>
+      <w:r>
+        <w:rPr>
+          <w:rFonts w:cs="Times New Roman"/>
+          <w:sz w:val="28"/>
+          <w:szCs w:val="28"/>
+          <w:lang w:val="en-US"/>
+        </w:rPr>
+        <w:t>Preparing storage files for structural designers.</w:t>
       </w:r>
     </w:p>
     <w:p>
@@ -345,13 +416,15 @@
         <w:spacing w:after="0" w:line="360" w:lineRule="auto"/>
         <w:ind w:left="426"/>
         <w:rPr>
-          <w:sz w:val="28"/>
-          <w:szCs w:val="28"/>
-          <w:lang w:val="en-US"/>
-        </w:rPr>
-      </w:pPr>
-      <w:r>
-        <w:rPr>
+          <w:rFonts w:cs="Times New Roman"/>
+          <w:sz w:val="28"/>
+          <w:szCs w:val="28"/>
+          <w:lang w:val="en-US"/>
+        </w:rPr>
+      </w:pPr>
+      <w:r>
+        <w:rPr>
+          <w:rFonts w:cs="Times New Roman"/>
           <w:sz w:val="28"/>
           <w:szCs w:val="28"/>
           <w:lang w:val="en-US"/>
@@ -371,13 +444,15 @@
         <w:spacing w:after="0" w:line="360" w:lineRule="auto"/>
         <w:ind w:left="426"/>
         <w:rPr>
-          <w:sz w:val="28"/>
-          <w:szCs w:val="28"/>
-          <w:lang w:val="en-US"/>
-        </w:rPr>
-      </w:pPr>
-      <w:r>
-        <w:rPr>
+          <w:rFonts w:cs="Times New Roman"/>
+          <w:sz w:val="28"/>
+          <w:szCs w:val="28"/>
+          <w:lang w:val="en-US"/>
+        </w:rPr>
+      </w:pPr>
+      <w:r>
+        <w:rPr>
+          <w:rFonts w:cs="Times New Roman"/>
           <w:sz w:val="28"/>
           <w:szCs w:val="28"/>
           <w:lang w:val="en-US"/>
@@ -397,13 +472,15 @@
         <w:spacing w:after="0" w:line="360" w:lineRule="auto"/>
         <w:ind w:left="426"/>
         <w:rPr>
-          <w:sz w:val="28"/>
-          <w:szCs w:val="28"/>
-          <w:lang w:val="en-US"/>
-        </w:rPr>
-      </w:pPr>
-      <w:r>
-        <w:rPr>
+          <w:rFonts w:cs="Times New Roman"/>
+          <w:sz w:val="28"/>
+          <w:szCs w:val="28"/>
+          <w:lang w:val="en-US"/>
+        </w:rPr>
+      </w:pPr>
+      <w:r>
+        <w:rPr>
+          <w:rFonts w:cs="Times New Roman"/>
           <w:sz w:val="28"/>
           <w:szCs w:val="28"/>
           <w:lang w:val="en-US"/>
@@ -423,13 +500,15 @@
         <w:spacing w:after="0" w:line="360" w:lineRule="auto"/>
         <w:ind w:left="426"/>
         <w:rPr>
-          <w:sz w:val="28"/>
-          <w:szCs w:val="28"/>
-          <w:lang w:val="en-US"/>
-        </w:rPr>
-      </w:pPr>
-      <w:r>
-        <w:rPr>
+          <w:rFonts w:cs="Times New Roman"/>
+          <w:sz w:val="28"/>
+          <w:szCs w:val="28"/>
+          <w:lang w:val="en-US"/>
+        </w:rPr>
+      </w:pPr>
+      <w:r>
+        <w:rPr>
+          <w:rFonts w:cs="Times New Roman"/>
           <w:sz w:val="28"/>
           <w:szCs w:val="28"/>
           <w:lang w:val="en-US"/>
@@ -450,13 +529,15 @@
         <w:spacing w:after="0" w:line="360" w:lineRule="auto"/>
         <w:ind w:left="426"/>
         <w:rPr>
-          <w:sz w:val="28"/>
-          <w:szCs w:val="28"/>
-          <w:lang w:val="en-US"/>
-        </w:rPr>
-      </w:pPr>
-      <w:r>
-        <w:rPr>
+          <w:rFonts w:cs="Times New Roman"/>
+          <w:sz w:val="28"/>
+          <w:szCs w:val="28"/>
+          <w:lang w:val="en-US"/>
+        </w:rPr>
+      </w:pPr>
+      <w:r>
+        <w:rPr>
+          <w:rFonts w:cs="Times New Roman"/>
           <w:sz w:val="28"/>
           <w:szCs w:val="28"/>
           <w:lang w:val="en-US"/>
@@ -468,6 +549,7 @@
       <w:pPr>
         <w:spacing w:line="360" w:lineRule="auto"/>
         <w:rPr>
+          <w:rFonts w:cs="Times New Roman"/>
           <w:bCs/>
           <w:sz w:val="28"/>
           <w:szCs w:val="28"/>
@@ -476,6 +558,7 @@
       </w:pPr>
       <w:r>
         <w:rPr>
+          <w:rFonts w:cs="Times New Roman"/>
           <w:b/>
           <w:bCs/>
           <w:sz w:val="28"/>
@@ -486,36 +569,20 @@
       </w:r>
       <w:r>
         <w:rPr>
+          <w:rFonts w:cs="Times New Roman"/>
           <w:bCs/>
           <w:sz w:val="28"/>
           <w:szCs w:val="28"/>
           <w:lang w:val="en-US"/>
         </w:rPr>
         <w:br/>
-        <w:t>Hamina Group, LLC Pro</w:t>
-      </w:r>
-      <w:r>
-        <w:rPr>
-          <w:bCs/>
-          <w:sz w:val="28"/>
-          <w:szCs w:val="28"/>
-          <w:lang w:val="en-US"/>
-        </w:rPr>
-        <w:t>ject</w:t>
-      </w:r>
-      <w:r>
-        <w:rPr>
-          <w:bCs/>
-          <w:sz w:val="28"/>
-          <w:szCs w:val="28"/>
-          <w:lang w:val="en-US"/>
-        </w:rPr>
-        <w:t xml:space="preserve">-36, </w:t>
+        <w:t xml:space="preserve">Hamina Group, LLC Project-36, </w:t>
       </w:r>
       <w:hyperlink r:id="rId8" w:tgtFrame="_new" w:history="1">
         <w:r>
           <w:rPr>
             <w:rStyle w:val="a3"/>
+            <w:rFonts w:cs="Times New Roman"/>
             <w:bCs/>
             <w:sz w:val="28"/>
             <w:szCs w:val="28"/>
@@ -526,6 +593,7 @@
       </w:hyperlink>
       <w:r>
         <w:rPr>
+          <w:rFonts w:cs="Times New Roman"/>
           <w:bCs/>
           <w:sz w:val="28"/>
           <w:szCs w:val="28"/>
@@ -535,6 +603,7 @@
       </w:r>
       <w:r>
         <w:rPr>
+          <w:rFonts w:cs="Times New Roman"/>
           <w:b/>
           <w:bCs/>
           <w:sz w:val="28"/>
@@ -545,6 +614,7 @@
       </w:r>
       <w:r>
         <w:rPr>
+          <w:rFonts w:cs="Times New Roman"/>
           <w:bCs/>
           <w:sz w:val="28"/>
           <w:szCs w:val="28"/>
@@ -566,6 +636,7 @@
         <w:spacing w:line="360" w:lineRule="auto"/>
         <w:ind w:left="426"/>
         <w:rPr>
+          <w:rFonts w:cs="Times New Roman"/>
           <w:bCs/>
           <w:sz w:val="28"/>
           <w:szCs w:val="28"/>
@@ -574,30 +645,13 @@
       </w:pPr>
       <w:r>
         <w:rPr>
+          <w:rFonts w:cs="Times New Roman"/>
           <w:bCs/>
           <w:sz w:val="28"/>
           <w:szCs w:val="28"/>
           <w:lang w:val="en-US"/>
         </w:rPr>
-        <w:t>Developing design and working documentation stages</w:t>
-      </w:r>
-      <w:r>
-        <w:rPr>
-          <w:bCs/>
-          <w:sz w:val="28"/>
-          <w:szCs w:val="28"/>
-          <w:lang w:val="en-US"/>
-        </w:rPr>
-        <w:t xml:space="preserve"> </w:t>
-      </w:r>
-      <w:r>
-        <w:rPr>
-          <w:bCs/>
-          <w:sz w:val="28"/>
-          <w:szCs w:val="28"/>
-          <w:lang w:val="en-US"/>
-        </w:rPr>
-        <w:t>for reinforced-concrete structures in Revit.</w:t>
+        <w:t>Developing design and working documentation stages for reinforced-concrete structures in Revit.</w:t>
       </w:r>
     </w:p>
     <w:p>
@@ -613,6 +667,7 @@
         <w:spacing w:line="360" w:lineRule="auto"/>
         <w:ind w:left="426"/>
         <w:rPr>
+          <w:rFonts w:cs="Times New Roman"/>
           <w:bCs/>
           <w:sz w:val="28"/>
           <w:szCs w:val="28"/>
@@ -621,6 +676,7 @@
       </w:pPr>
       <w:r>
         <w:rPr>
+          <w:rFonts w:cs="Times New Roman"/>
           <w:bCs/>
           <w:sz w:val="28"/>
           <w:szCs w:val="28"/>
@@ -642,6 +698,7 @@
         <w:spacing w:line="360" w:lineRule="auto"/>
         <w:ind w:left="426"/>
         <w:rPr>
+          <w:rFonts w:cs="Times New Roman"/>
           <w:bCs/>
           <w:sz w:val="28"/>
           <w:szCs w:val="28"/>
@@ -650,43 +707,28 @@
       </w:pPr>
       <w:r>
         <w:rPr>
+          <w:rFonts w:cs="Times New Roman"/>
           <w:bCs/>
           <w:sz w:val="28"/>
           <w:szCs w:val="28"/>
           <w:lang w:val="en-US"/>
         </w:rPr>
         <w:lastRenderedPageBreak/>
-        <w:t>Also responsible for: setting up the Revit template for the structural section, creating families and necessary Dynamo scripts, training and consulting staff of the structural and architectural departments, and developing instructions for working with the</w:t>
-      </w:r>
-      <w:r>
-        <w:rPr>
-          <w:bCs/>
-          <w:sz w:val="28"/>
-          <w:szCs w:val="28"/>
-          <w:lang w:val="en-US"/>
-        </w:rPr>
-        <w:t xml:space="preserve"> structural</w:t>
-      </w:r>
-      <w:r>
-        <w:rPr>
-          <w:bCs/>
-          <w:sz w:val="28"/>
-          <w:szCs w:val="28"/>
-          <w:lang w:val="en-US"/>
-        </w:rPr>
-        <w:t xml:space="preserve"> template.</w:t>
-      </w:r>
-    </w:p>
-    <w:p>
-      <w:pPr>
-        <w:rPr>
-          <w:sz w:val="28"/>
-          <w:szCs w:val="28"/>
-          <w:lang w:val="en-US"/>
-        </w:rPr>
-      </w:pPr>
-      <w:r>
-        <w:rPr>
+        <w:t>Also responsible for: setting up the Revit template for the structural section, creating families and necessary Dynamo scripts, training and consulting staff of the structural and architectural departments, and developing instructions for working with the structural template.</w:t>
+      </w:r>
+    </w:p>
+    <w:p>
+      <w:pPr>
+        <w:rPr>
+          <w:rFonts w:cs="Times New Roman"/>
+          <w:sz w:val="28"/>
+          <w:szCs w:val="28"/>
+          <w:lang w:val="en-US"/>
+        </w:rPr>
+      </w:pPr>
+      <w:r>
+        <w:rPr>
+          <w:rFonts w:cs="Times New Roman"/>
           <w:b/>
           <w:bCs/>
           <w:sz w:val="28"/>
@@ -697,17 +739,38 @@
       </w:r>
       <w:r>
         <w:rPr>
+          <w:rFonts w:cs="Times New Roman"/>
           <w:sz w:val="28"/>
           <w:szCs w:val="28"/>
           <w:lang w:val="en-US"/>
         </w:rPr>
         <w:br/>
-        <w:t xml:space="preserve">Agrotechholding Group, </w:t>
+      </w:r>
+      <w:proofErr w:type="spellStart"/>
+      <w:r>
+        <w:rPr>
+          <w:rFonts w:cs="Times New Roman"/>
+          <w:sz w:val="28"/>
+          <w:szCs w:val="28"/>
+          <w:lang w:val="en-US"/>
+        </w:rPr>
+        <w:t>Agrotechholding</w:t>
+      </w:r>
+      <w:proofErr w:type="spellEnd"/>
+      <w:r>
+        <w:rPr>
+          <w:rFonts w:cs="Times New Roman"/>
+          <w:sz w:val="28"/>
+          <w:szCs w:val="28"/>
+          <w:lang w:val="en-US"/>
+        </w:rPr>
+        <w:t xml:space="preserve"> Group, </w:t>
       </w:r>
       <w:hyperlink r:id="rId9" w:tgtFrame="_new" w:history="1">
         <w:r>
           <w:rPr>
             <w:rStyle w:val="a3"/>
+            <w:rFonts w:cs="Times New Roman"/>
             <w:sz w:val="28"/>
             <w:szCs w:val="28"/>
             <w:lang w:val="en-US"/>
@@ -717,6 +780,7 @@
       </w:hyperlink>
       <w:r>
         <w:rPr>
+          <w:rFonts w:cs="Times New Roman"/>
           <w:sz w:val="28"/>
           <w:szCs w:val="28"/>
           <w:lang w:val="en-US"/>
@@ -725,6 +789,7 @@
       </w:r>
       <w:r>
         <w:rPr>
+          <w:rFonts w:cs="Times New Roman"/>
           <w:b/>
           <w:bCs/>
           <w:sz w:val="28"/>
@@ -735,6 +800,7 @@
       </w:r>
       <w:r>
         <w:rPr>
+          <w:rFonts w:cs="Times New Roman"/>
           <w:sz w:val="28"/>
           <w:szCs w:val="28"/>
           <w:lang w:val="en-US"/>
@@ -754,31 +820,26 @@
         </w:tabs>
         <w:ind w:left="426"/>
         <w:rPr>
-          <w:sz w:val="28"/>
-          <w:szCs w:val="28"/>
-          <w:lang w:val="en-US"/>
-        </w:rPr>
-      </w:pPr>
-      <w:r>
-        <w:rPr>
-          <w:sz w:val="28"/>
-          <w:szCs w:val="28"/>
-          <w:lang w:val="en-US"/>
-        </w:rPr>
-        <w:t>Developing working documentation for reinforced-concrete structures</w:t>
-      </w:r>
-      <w:r>
-        <w:rPr>
-          <w:sz w:val="28"/>
-          <w:szCs w:val="28"/>
-          <w:lang w:val="en-US"/>
-        </w:rPr>
-        <w:t>.</w:t>
-      </w:r>
-    </w:p>
-    <w:p>
-      <w:pPr>
-        <w:rPr>
+          <w:rFonts w:cs="Times New Roman"/>
+          <w:sz w:val="28"/>
+          <w:szCs w:val="28"/>
+          <w:lang w:val="en-US"/>
+        </w:rPr>
+      </w:pPr>
+      <w:r>
+        <w:rPr>
+          <w:rFonts w:cs="Times New Roman"/>
+          <w:sz w:val="28"/>
+          <w:szCs w:val="28"/>
+          <w:lang w:val="en-US"/>
+        </w:rPr>
+        <w:t>Developing working documentation for reinforced-concrete structures.</w:t>
+      </w:r>
+    </w:p>
+    <w:p>
+      <w:pPr>
+        <w:rPr>
+          <w:rFonts w:cs="Times New Roman"/>
           <w:bCs/>
           <w:i/>
           <w:iCs/>
@@ -792,13 +853,15 @@
       <w:pPr>
         <w:spacing w:after="0" w:line="360" w:lineRule="auto"/>
         <w:rPr>
-          <w:sz w:val="28"/>
-          <w:szCs w:val="28"/>
-          <w:lang w:val="en-US"/>
-        </w:rPr>
-      </w:pPr>
-      <w:r>
-        <w:rPr>
+          <w:rFonts w:cs="Times New Roman"/>
+          <w:sz w:val="28"/>
+          <w:szCs w:val="28"/>
+          <w:lang w:val="en-US"/>
+        </w:rPr>
+      </w:pPr>
+      <w:r>
+        <w:rPr>
+          <w:rFonts w:cs="Times New Roman"/>
           <w:b/>
           <w:bCs/>
           <w:sz w:val="28"/>
@@ -809,17 +872,39 @@
       </w:r>
       <w:r>
         <w:rPr>
+          <w:rFonts w:cs="Times New Roman"/>
           <w:sz w:val="28"/>
           <w:szCs w:val="28"/>
           <w:lang w:val="en-US"/>
         </w:rPr>
         <w:br/>
-        <w:t xml:space="preserve">LLC “TS Profil-Group”, </w:t>
+        <w:t xml:space="preserve">LLC “TS </w:t>
+      </w:r>
+      <w:proofErr w:type="spellStart"/>
+      <w:r>
+        <w:rPr>
+          <w:rFonts w:cs="Times New Roman"/>
+          <w:sz w:val="28"/>
+          <w:szCs w:val="28"/>
+          <w:lang w:val="en-US"/>
+        </w:rPr>
+        <w:t>Profil</w:t>
+      </w:r>
+      <w:proofErr w:type="spellEnd"/>
+      <w:r>
+        <w:rPr>
+          <w:rFonts w:cs="Times New Roman"/>
+          <w:sz w:val="28"/>
+          <w:szCs w:val="28"/>
+          <w:lang w:val="en-US"/>
+        </w:rPr>
+        <w:t xml:space="preserve">-Group”, </w:t>
       </w:r>
       <w:hyperlink r:id="rId10" w:tgtFrame="_new" w:history="1">
         <w:r>
           <w:rPr>
             <w:rStyle w:val="a3"/>
+            <w:rFonts w:cs="Times New Roman"/>
             <w:sz w:val="28"/>
             <w:szCs w:val="28"/>
             <w:lang w:val="en-US"/>
@@ -829,6 +914,7 @@
       </w:hyperlink>
       <w:r>
         <w:rPr>
+          <w:rFonts w:cs="Times New Roman"/>
           <w:sz w:val="28"/>
           <w:szCs w:val="28"/>
           <w:lang w:val="en-US"/>
@@ -837,6 +923,7 @@
       </w:r>
       <w:r>
         <w:rPr>
+          <w:rFonts w:cs="Times New Roman"/>
           <w:b/>
           <w:bCs/>
           <w:sz w:val="28"/>
@@ -847,6 +934,7 @@
       </w:r>
       <w:r>
         <w:rPr>
+          <w:rFonts w:cs="Times New Roman"/>
           <w:sz w:val="28"/>
           <w:szCs w:val="28"/>
           <w:lang w:val="en-US"/>
@@ -867,13 +955,15 @@
         <w:spacing w:after="0" w:line="360" w:lineRule="auto"/>
         <w:ind w:left="284"/>
         <w:rPr>
-          <w:sz w:val="28"/>
-          <w:szCs w:val="28"/>
-          <w:lang w:val="en-US"/>
-        </w:rPr>
-      </w:pPr>
-      <w:r>
-        <w:rPr>
+          <w:rFonts w:cs="Times New Roman"/>
+          <w:sz w:val="28"/>
+          <w:szCs w:val="28"/>
+          <w:lang w:val="en-US"/>
+        </w:rPr>
+      </w:pPr>
+      <w:r>
+        <w:rPr>
+          <w:rFonts w:cs="Times New Roman"/>
           <w:sz w:val="28"/>
           <w:szCs w:val="28"/>
           <w:lang w:val="en-US"/>
@@ -894,100 +984,60 @@
         <w:spacing w:after="0" w:line="360" w:lineRule="auto"/>
         <w:ind w:left="284"/>
         <w:rPr>
-          <w:sz w:val="28"/>
-          <w:szCs w:val="28"/>
-          <w:lang w:val="en-US"/>
-        </w:rPr>
-      </w:pPr>
-      <w:r>
-        <w:rPr>
-          <w:sz w:val="28"/>
-          <w:szCs w:val="28"/>
-          <w:lang w:val="en-US"/>
-        </w:rPr>
-        <w:t xml:space="preserve">Developing </w:t>
-      </w:r>
-      <w:r>
-        <w:rPr>
-          <w:sz w:val="28"/>
-          <w:szCs w:val="28"/>
-          <w:lang w:val="en-US"/>
-        </w:rPr>
-        <w:t>project</w:t>
-      </w:r>
-      <w:r>
-        <w:rPr>
-          <w:sz w:val="28"/>
-          <w:szCs w:val="28"/>
-          <w:lang w:val="en-US"/>
-        </w:rPr>
-        <w:t xml:space="preserve"> sections for buildings and structures made of light</w:t>
-      </w:r>
-      <w:r>
-        <w:rPr>
-          <w:sz w:val="28"/>
-          <w:szCs w:val="28"/>
-          <w:lang w:val="en-US"/>
-        </w:rPr>
-        <w:t xml:space="preserve"> </w:t>
-      </w:r>
-      <w:r>
-        <w:rPr>
-          <w:sz w:val="28"/>
-          <w:szCs w:val="28"/>
-          <w:lang w:val="en-US"/>
-        </w:rPr>
-        <w:t xml:space="preserve">gauge steel </w:t>
-      </w:r>
-      <w:r>
-        <w:rPr>
-          <w:sz w:val="28"/>
-          <w:szCs w:val="28"/>
-          <w:lang w:val="en-US"/>
-        </w:rPr>
-        <w:t>frames</w:t>
-      </w:r>
-      <w:r>
-        <w:rPr>
-          <w:sz w:val="28"/>
-          <w:szCs w:val="28"/>
-          <w:lang w:val="en-US"/>
-        </w:rPr>
-        <w:t xml:space="preserve"> (L</w:t>
-      </w:r>
-      <w:r>
-        <w:rPr>
-          <w:sz w:val="28"/>
-          <w:szCs w:val="28"/>
-          <w:lang w:val="en-US"/>
-        </w:rPr>
-        <w:t>GSF</w:t>
-      </w:r>
-      <w:r>
-        <w:rPr>
-          <w:sz w:val="28"/>
-          <w:szCs w:val="28"/>
-          <w:lang w:val="en-US"/>
-        </w:rPr>
-        <w:t>) and conventional structural steel, in accordance with the client’s technical assignment.</w:t>
+          <w:rFonts w:cs="Times New Roman"/>
+          <w:sz w:val="28"/>
+          <w:szCs w:val="28"/>
+          <w:lang w:val="en-US"/>
+        </w:rPr>
+      </w:pPr>
+      <w:r>
+        <w:rPr>
+          <w:rFonts w:cs="Times New Roman"/>
+          <w:sz w:val="28"/>
+          <w:szCs w:val="28"/>
+          <w:lang w:val="en-US"/>
+        </w:rPr>
+        <w:t>Developing project sections for buildings and structures made of light gauge steel frames (LGSF) and conventional structural steel, in accordance with the client’s technical assignment.</w:t>
       </w:r>
     </w:p>
     <w:p>
       <w:pPr>
         <w:spacing w:after="0" w:line="360" w:lineRule="auto"/>
         <w:rPr>
-          <w:i/>
-          <w:sz w:val="28"/>
-          <w:szCs w:val="28"/>
-        </w:rPr>
-      </w:pPr>
-      <w:r>
-        <w:rPr>
-          <w:i/>
-          <w:sz w:val="28"/>
-          <w:szCs w:val="28"/>
-        </w:rPr>
-        <w:t>Design workflow:</w:t>
+          <w:rFonts w:cs="Times New Roman"/>
+          <w:iCs/>
+          <w:sz w:val="28"/>
+          <w:szCs w:val="28"/>
+        </w:rPr>
+      </w:pPr>
+      <w:r>
+        <w:rPr>
+          <w:rFonts w:cs="Times New Roman"/>
+          <w:iCs/>
+          <w:sz w:val="28"/>
+          <w:szCs w:val="28"/>
+        </w:rPr>
+        <w:t xml:space="preserve">Design </w:t>
+      </w:r>
+      <w:proofErr w:type="spellStart"/>
+      <w:r>
+        <w:rPr>
+          <w:rFonts w:cs="Times New Roman"/>
+          <w:iCs/>
+          <w:sz w:val="28"/>
+          <w:szCs w:val="28"/>
+        </w:rPr>
+        <w:t>workflow</w:t>
+      </w:r>
+      <w:proofErr w:type="spellEnd"/>
+      <w:r>
+        <w:rPr>
+          <w:rFonts w:cs="Times New Roman"/>
+          <w:iCs/>
+          <w:sz w:val="28"/>
+          <w:szCs w:val="28"/>
+        </w:rPr>
+        <w:t>:</w:t>
       </w:r>
     </w:p>
     <w:p>
@@ -1003,15 +1053,17 @@
         <w:spacing w:after="0" w:line="360" w:lineRule="auto"/>
         <w:ind w:left="284"/>
         <w:rPr>
-          <w:i/>
-          <w:sz w:val="28"/>
-          <w:szCs w:val="28"/>
-          <w:lang w:val="en-US"/>
-        </w:rPr>
-      </w:pPr>
-      <w:r>
-        <w:rPr>
-          <w:i/>
+          <w:rFonts w:cs="Times New Roman"/>
+          <w:iCs/>
+          <w:sz w:val="28"/>
+          <w:szCs w:val="28"/>
+          <w:lang w:val="en-US"/>
+        </w:rPr>
+      </w:pPr>
+      <w:r>
+        <w:rPr>
+          <w:rFonts w:cs="Times New Roman"/>
+          <w:iCs/>
           <w:sz w:val="28"/>
           <w:szCs w:val="28"/>
           <w:lang w:val="en-US"/>
@@ -1032,15 +1084,17 @@
         <w:spacing w:after="0" w:line="360" w:lineRule="auto"/>
         <w:ind w:left="284"/>
         <w:rPr>
-          <w:i/>
-          <w:sz w:val="28"/>
-          <w:szCs w:val="28"/>
-          <w:lang w:val="en-US"/>
-        </w:rPr>
-      </w:pPr>
-      <w:r>
-        <w:rPr>
-          <w:i/>
+          <w:rFonts w:cs="Times New Roman"/>
+          <w:iCs/>
+          <w:sz w:val="28"/>
+          <w:szCs w:val="28"/>
+          <w:lang w:val="en-US"/>
+        </w:rPr>
+      </w:pPr>
+      <w:r>
+        <w:rPr>
+          <w:rFonts w:cs="Times New Roman"/>
+          <w:iCs/>
           <w:sz w:val="28"/>
           <w:szCs w:val="28"/>
           <w:lang w:val="en-US"/>
@@ -1061,15 +1115,17 @@
         <w:spacing w:after="0" w:line="360" w:lineRule="auto"/>
         <w:ind w:left="284"/>
         <w:rPr>
-          <w:i/>
-          <w:sz w:val="28"/>
-          <w:szCs w:val="28"/>
-          <w:lang w:val="en-US"/>
-        </w:rPr>
-      </w:pPr>
-      <w:r>
-        <w:rPr>
-          <w:i/>
+          <w:rFonts w:cs="Times New Roman"/>
+          <w:iCs/>
+          <w:sz w:val="28"/>
+          <w:szCs w:val="28"/>
+          <w:lang w:val="en-US"/>
+        </w:rPr>
+      </w:pPr>
+      <w:r>
+        <w:rPr>
+          <w:rFonts w:cs="Times New Roman"/>
+          <w:iCs/>
           <w:sz w:val="28"/>
           <w:szCs w:val="28"/>
           <w:lang w:val="en-US"/>
@@ -1090,15 +1146,17 @@
         <w:spacing w:after="0" w:line="360" w:lineRule="auto"/>
         <w:ind w:left="284"/>
         <w:rPr>
-          <w:i/>
-          <w:sz w:val="28"/>
-          <w:szCs w:val="28"/>
-          <w:lang w:val="en-US"/>
-        </w:rPr>
-      </w:pPr>
-      <w:r>
-        <w:rPr>
-          <w:i/>
+          <w:rFonts w:cs="Times New Roman"/>
+          <w:iCs/>
+          <w:sz w:val="28"/>
+          <w:szCs w:val="28"/>
+          <w:lang w:val="en-US"/>
+        </w:rPr>
+      </w:pPr>
+      <w:r>
+        <w:rPr>
+          <w:rFonts w:cs="Times New Roman"/>
+          <w:iCs/>
           <w:sz w:val="28"/>
           <w:szCs w:val="28"/>
           <w:lang w:val="en-US"/>
@@ -1119,15 +1177,17 @@
         <w:spacing w:after="0" w:line="360" w:lineRule="auto"/>
         <w:ind w:left="284"/>
         <w:rPr>
-          <w:i/>
-          <w:sz w:val="28"/>
-          <w:szCs w:val="28"/>
-          <w:lang w:val="en-US"/>
-        </w:rPr>
-      </w:pPr>
-      <w:r>
-        <w:rPr>
-          <w:i/>
+          <w:rFonts w:cs="Times New Roman"/>
+          <w:iCs/>
+          <w:sz w:val="28"/>
+          <w:szCs w:val="28"/>
+          <w:lang w:val="en-US"/>
+        </w:rPr>
+      </w:pPr>
+      <w:r>
+        <w:rPr>
+          <w:rFonts w:cs="Times New Roman"/>
+          <w:iCs/>
           <w:sz w:val="28"/>
           <w:szCs w:val="28"/>
           <w:lang w:val="en-US"/>
@@ -1148,15 +1208,17 @@
         <w:spacing w:after="0" w:line="360" w:lineRule="auto"/>
         <w:ind w:left="284"/>
         <w:rPr>
-          <w:i/>
-          <w:sz w:val="28"/>
-          <w:szCs w:val="28"/>
-          <w:lang w:val="en-US"/>
-        </w:rPr>
-      </w:pPr>
-      <w:r>
-        <w:rPr>
-          <w:i/>
+          <w:rFonts w:cs="Times New Roman"/>
+          <w:iCs/>
+          <w:sz w:val="28"/>
+          <w:szCs w:val="28"/>
+          <w:lang w:val="en-US"/>
+        </w:rPr>
+      </w:pPr>
+      <w:r>
+        <w:rPr>
+          <w:rFonts w:cs="Times New Roman"/>
+          <w:iCs/>
           <w:sz w:val="28"/>
           <w:szCs w:val="28"/>
           <w:lang w:val="en-US"/>
@@ -1177,36 +1239,142 @@
         <w:spacing w:after="0" w:line="360" w:lineRule="auto"/>
         <w:ind w:left="284"/>
         <w:rPr>
-          <w:i/>
-          <w:sz w:val="28"/>
-          <w:szCs w:val="28"/>
-        </w:rPr>
-      </w:pPr>
-      <w:r>
-        <w:rPr>
-          <w:i/>
-          <w:sz w:val="28"/>
-          <w:szCs w:val="28"/>
-        </w:rPr>
-        <w:t>Preparing the design report.</w:t>
+          <w:rFonts w:cs="Times New Roman"/>
+          <w:iCs/>
+          <w:sz w:val="28"/>
+          <w:szCs w:val="28"/>
+        </w:rPr>
+      </w:pPr>
+      <w:proofErr w:type="spellStart"/>
+      <w:r>
+        <w:rPr>
+          <w:rFonts w:cs="Times New Roman"/>
+          <w:iCs/>
+          <w:sz w:val="28"/>
+          <w:szCs w:val="28"/>
+        </w:rPr>
+        <w:t>Preparing</w:t>
+      </w:r>
+      <w:proofErr w:type="spellEnd"/>
+      <w:r>
+        <w:rPr>
+          <w:rFonts w:cs="Times New Roman"/>
+          <w:iCs/>
+          <w:sz w:val="28"/>
+          <w:szCs w:val="28"/>
+        </w:rPr>
+        <w:t xml:space="preserve"> </w:t>
+      </w:r>
+      <w:proofErr w:type="spellStart"/>
+      <w:r>
+        <w:rPr>
+          <w:rFonts w:cs="Times New Roman"/>
+          <w:iCs/>
+          <w:sz w:val="28"/>
+          <w:szCs w:val="28"/>
+        </w:rPr>
+        <w:t>the</w:t>
+      </w:r>
+      <w:proofErr w:type="spellEnd"/>
+      <w:r>
+        <w:rPr>
+          <w:rFonts w:cs="Times New Roman"/>
+          <w:iCs/>
+          <w:sz w:val="28"/>
+          <w:szCs w:val="28"/>
+        </w:rPr>
+        <w:t xml:space="preserve"> </w:t>
+      </w:r>
+      <w:proofErr w:type="spellStart"/>
+      <w:r>
+        <w:rPr>
+          <w:rFonts w:cs="Times New Roman"/>
+          <w:iCs/>
+          <w:sz w:val="28"/>
+          <w:szCs w:val="28"/>
+        </w:rPr>
+        <w:t>design</w:t>
+      </w:r>
+      <w:proofErr w:type="spellEnd"/>
+      <w:r>
+        <w:rPr>
+          <w:rFonts w:cs="Times New Roman"/>
+          <w:iCs/>
+          <w:sz w:val="28"/>
+          <w:szCs w:val="28"/>
+        </w:rPr>
+        <w:t xml:space="preserve"> </w:t>
+      </w:r>
+      <w:proofErr w:type="spellStart"/>
+      <w:r>
+        <w:rPr>
+          <w:rFonts w:cs="Times New Roman"/>
+          <w:iCs/>
+          <w:sz w:val="28"/>
+          <w:szCs w:val="28"/>
+        </w:rPr>
+        <w:t>report</w:t>
+      </w:r>
+      <w:proofErr w:type="spellEnd"/>
+      <w:r>
+        <w:rPr>
+          <w:rFonts w:cs="Times New Roman"/>
+          <w:iCs/>
+          <w:sz w:val="28"/>
+          <w:szCs w:val="28"/>
+        </w:rPr>
+        <w:t>.</w:t>
       </w:r>
     </w:p>
     <w:p>
       <w:pPr>
         <w:spacing w:after="0" w:line="360" w:lineRule="auto"/>
         <w:rPr>
-          <w:i/>
-          <w:sz w:val="28"/>
-          <w:szCs w:val="28"/>
-        </w:rPr>
-      </w:pPr>
-      <w:r>
-        <w:rPr>
-          <w:i/>
-          <w:sz w:val="28"/>
-          <w:szCs w:val="28"/>
-        </w:rPr>
-        <w:t>Additional responsibilities:</w:t>
+          <w:rFonts w:cs="Times New Roman"/>
+          <w:iCs/>
+          <w:sz w:val="28"/>
+          <w:szCs w:val="28"/>
+        </w:rPr>
+      </w:pPr>
+      <w:proofErr w:type="spellStart"/>
+      <w:r>
+        <w:rPr>
+          <w:rFonts w:cs="Times New Roman"/>
+          <w:iCs/>
+          <w:sz w:val="28"/>
+          <w:szCs w:val="28"/>
+        </w:rPr>
+        <w:t>Additional</w:t>
+      </w:r>
+      <w:proofErr w:type="spellEnd"/>
+      <w:r>
+        <w:rPr>
+          <w:rFonts w:cs="Times New Roman"/>
+          <w:iCs/>
+          <w:sz w:val="28"/>
+          <w:szCs w:val="28"/>
+        </w:rPr>
+        <w:t xml:space="preserve"> </w:t>
+      </w:r>
+      <w:proofErr w:type="spellStart"/>
+      <w:r>
+        <w:rPr>
+          <w:rFonts w:cs="Times New Roman"/>
+          <w:iCs/>
+          <w:sz w:val="28"/>
+          <w:szCs w:val="28"/>
+        </w:rPr>
+        <w:t>responsibilities</w:t>
+      </w:r>
+      <w:proofErr w:type="spellEnd"/>
+      <w:r>
+        <w:rPr>
+          <w:rFonts w:cs="Times New Roman"/>
+          <w:iCs/>
+          <w:sz w:val="28"/>
+          <w:szCs w:val="28"/>
+        </w:rPr>
+        <w:t>:</w:t>
       </w:r>
     </w:p>
     <w:p>
@@ -1222,18 +1390,51 @@
         <w:spacing w:after="0" w:line="360" w:lineRule="auto"/>
         <w:ind w:left="284" w:hanging="284"/>
         <w:rPr>
-          <w:i/>
-          <w:sz w:val="28"/>
-          <w:szCs w:val="28"/>
-        </w:rPr>
-      </w:pPr>
-      <w:r>
-        <w:rPr>
-          <w:i/>
-          <w:sz w:val="28"/>
-          <w:szCs w:val="28"/>
-        </w:rPr>
-        <w:t>Author’s supervision.</w:t>
+          <w:rFonts w:cs="Times New Roman"/>
+          <w:iCs/>
+          <w:sz w:val="28"/>
+          <w:szCs w:val="28"/>
+        </w:rPr>
+      </w:pPr>
+      <w:proofErr w:type="spellStart"/>
+      <w:r>
+        <w:rPr>
+          <w:rFonts w:cs="Times New Roman"/>
+          <w:iCs/>
+          <w:sz w:val="28"/>
+          <w:szCs w:val="28"/>
+        </w:rPr>
+        <w:t>Author’s</w:t>
+      </w:r>
+      <w:proofErr w:type="spellEnd"/>
+      <w:r>
+        <w:rPr>
+          <w:rFonts w:cs="Times New Roman"/>
+          <w:iCs/>
+          <w:sz w:val="28"/>
+          <w:szCs w:val="28"/>
+        </w:rPr>
+        <w:t xml:space="preserve"> </w:t>
+      </w:r>
+      <w:proofErr w:type="spellStart"/>
+      <w:r>
+        <w:rPr>
+          <w:rFonts w:cs="Times New Roman"/>
+          <w:iCs/>
+          <w:sz w:val="28"/>
+          <w:szCs w:val="28"/>
+        </w:rPr>
+        <w:t>supervision</w:t>
+      </w:r>
+      <w:proofErr w:type="spellEnd"/>
+      <w:r>
+        <w:rPr>
+          <w:rFonts w:cs="Times New Roman"/>
+          <w:iCs/>
+          <w:sz w:val="28"/>
+          <w:szCs w:val="28"/>
+        </w:rPr>
+        <w:t>.</w:t>
       </w:r>
     </w:p>
     <w:p>
@@ -1249,57 +1450,64 @@
         <w:spacing w:after="0" w:line="360" w:lineRule="auto"/>
         <w:ind w:left="284" w:hanging="284"/>
         <w:rPr>
+          <w:rFonts w:cs="Times New Roman"/>
+          <w:iCs/>
+          <w:sz w:val="28"/>
+          <w:szCs w:val="28"/>
+          <w:lang w:val="en-US"/>
+        </w:rPr>
+      </w:pPr>
+      <w:r>
+        <w:rPr>
+          <w:rFonts w:cs="Times New Roman"/>
+          <w:iCs/>
+          <w:sz w:val="28"/>
+          <w:szCs w:val="28"/>
+          <w:lang w:val="en-US"/>
+        </w:rPr>
+        <w:t>Ability to configure and maintain metal-rolling equipment.</w:t>
+      </w:r>
+    </w:p>
+    <w:p>
+      <w:pPr>
+        <w:spacing w:after="0" w:line="360" w:lineRule="auto"/>
+        <w:rPr>
+          <w:rFonts w:cs="Times New Roman"/>
           <w:i/>
           <w:sz w:val="28"/>
           <w:szCs w:val="28"/>
           <w:lang w:val="en-US"/>
         </w:rPr>
       </w:pPr>
-      <w:r>
-        <w:rPr>
-          <w:i/>
-          <w:sz w:val="28"/>
-          <w:szCs w:val="28"/>
-          <w:lang w:val="en-US"/>
-        </w:rPr>
-        <w:t>Ability to configure and maintain metal-rolling equipment.</w:t>
+    </w:p>
+    <w:p>
+      <w:pPr>
+        <w:pStyle w:val="1"/>
+        <w:rPr>
+          <w:rFonts w:ascii="Times New Roman" w:hAnsi="Times New Roman" w:cs="Times New Roman"/>
+          <w:lang w:val="en-US"/>
+        </w:rPr>
+      </w:pPr>
+      <w:r>
+        <w:rPr>
+          <w:rFonts w:ascii="Times New Roman" w:hAnsi="Times New Roman" w:cs="Times New Roman"/>
+          <w:lang w:val="en-US"/>
+        </w:rPr>
+        <w:t>Skills</w:t>
+      </w:r>
+      <w:r>
+        <w:rPr>
+          <w:rFonts w:ascii="Times New Roman" w:hAnsi="Times New Roman" w:cs="Times New Roman"/>
+          <w:lang w:val="en-US"/>
+        </w:rPr>
+        <w:t>:</w:t>
       </w:r>
     </w:p>
     <w:p>
       <w:pPr>
         <w:spacing w:after="0" w:line="360" w:lineRule="auto"/>
         <w:rPr>
-          <w:i/>
-          <w:sz w:val="28"/>
-          <w:szCs w:val="28"/>
-          <w:lang w:val="en-US"/>
-        </w:rPr>
-      </w:pPr>
-    </w:p>
-    <w:p>
-      <w:pPr>
-        <w:pStyle w:val="1"/>
-        <w:rPr>
-          <w:lang w:val="en-US"/>
-        </w:rPr>
-      </w:pPr>
-      <w:r>
-        <w:rPr>
-          <w:lang w:val="en-US"/>
-        </w:rPr>
-        <w:t>Skills</w:t>
-      </w:r>
-      <w:r>
-        <w:rPr>
-          <w:lang w:val="en-US"/>
-        </w:rPr>
-        <w:t>:</w:t>
-      </w:r>
-    </w:p>
-    <w:p>
-      <w:pPr>
-        <w:spacing w:after="0" w:line="360" w:lineRule="auto"/>
-        <w:rPr>
+          <w:rFonts w:cs="Times New Roman"/>
           <w:iCs/>
           <w:sz w:val="28"/>
           <w:szCs w:val="28"/>
@@ -1308,6 +1516,7 @@
       </w:pPr>
       <w:r>
         <w:rPr>
+          <w:rFonts w:cs="Times New Roman"/>
           <w:b/>
           <w:bCs/>
           <w:iCs/>
@@ -1319,6 +1528,7 @@
       </w:r>
       <w:r>
         <w:rPr>
+          <w:rFonts w:cs="Times New Roman"/>
           <w:iCs/>
           <w:sz w:val="28"/>
           <w:szCs w:val="28"/>
@@ -1332,6 +1542,7 @@
       <w:pPr>
         <w:spacing w:after="0" w:line="360" w:lineRule="auto"/>
         <w:rPr>
+          <w:rFonts w:cs="Times New Roman"/>
           <w:iCs/>
           <w:sz w:val="28"/>
           <w:szCs w:val="28"/>
@@ -1340,6 +1551,7 @@
       </w:pPr>
       <w:r>
         <w:rPr>
+          <w:rFonts w:cs="Times New Roman"/>
           <w:b/>
           <w:bCs/>
           <w:iCs/>
@@ -1352,16 +1564,40 @@
       </w:r>
       <w:r>
         <w:rPr>
+          <w:rFonts w:cs="Times New Roman"/>
           <w:iCs/>
           <w:sz w:val="28"/>
           <w:szCs w:val="28"/>
           <w:lang w:val="en-US"/>
         </w:rPr>
         <w:br/>
-        <w:t>Autodesk Advance Steel, Autodesk Robot Structural Analysis, IronPython,</w:t>
-      </w:r>
-      <w:r>
-        <w:rPr>
+        <w:t xml:space="preserve">Autodesk Advance Steel, Autodesk Robot Structural Analysis, </w:t>
+      </w:r>
+      <w:proofErr w:type="spellStart"/>
+      <w:r>
+        <w:rPr>
+          <w:rFonts w:cs="Times New Roman"/>
+          <w:iCs/>
+          <w:sz w:val="28"/>
+          <w:szCs w:val="28"/>
+          <w:lang w:val="en-US"/>
+        </w:rPr>
+        <w:t>IronPython</w:t>
+      </w:r>
+      <w:proofErr w:type="spellEnd"/>
+      <w:r>
+        <w:rPr>
+          <w:rFonts w:cs="Times New Roman"/>
+          <w:iCs/>
+          <w:sz w:val="28"/>
+          <w:szCs w:val="28"/>
+          <w:lang w:val="en-US"/>
+        </w:rPr>
+        <w:t>,</w:t>
+      </w:r>
+      <w:r>
+        <w:rPr>
+          <w:rFonts w:cs="Times New Roman"/>
           <w:iCs/>
           <w:sz w:val="28"/>
           <w:szCs w:val="28"/>
@@ -1375,6 +1611,7 @@
       <w:pPr>
         <w:spacing w:after="0" w:line="360" w:lineRule="auto"/>
         <w:rPr>
+          <w:rFonts w:cs="Times New Roman"/>
           <w:iCs/>
           <w:sz w:val="28"/>
           <w:szCs w:val="28"/>
@@ -1383,6 +1620,7 @@
       </w:pPr>
       <w:r>
         <w:rPr>
+          <w:rFonts w:cs="Times New Roman"/>
           <w:b/>
           <w:bCs/>
           <w:iCs/>
@@ -1394,30 +1632,56 @@
       </w:r>
       <w:r>
         <w:rPr>
+          <w:rFonts w:cs="Times New Roman"/>
           <w:iCs/>
           <w:sz w:val="28"/>
           <w:szCs w:val="28"/>
           <w:lang w:val="en-US"/>
         </w:rPr>
         <w:br/>
-        <w:t>SCAD, Mathcad, Autodesk 3ds Max, PyTorch, C#</w:t>
+        <w:t xml:space="preserve">SCAD, Mathcad, Autodesk 3ds Max, </w:t>
+      </w:r>
+      <w:proofErr w:type="spellStart"/>
+      <w:r>
+        <w:rPr>
+          <w:rFonts w:cs="Times New Roman"/>
+          <w:iCs/>
+          <w:sz w:val="28"/>
+          <w:szCs w:val="28"/>
+          <w:lang w:val="en-US"/>
+        </w:rPr>
+        <w:t>PyTorch</w:t>
+      </w:r>
+      <w:proofErr w:type="spellEnd"/>
+      <w:r>
+        <w:rPr>
+          <w:rFonts w:cs="Times New Roman"/>
+          <w:iCs/>
+          <w:sz w:val="28"/>
+          <w:szCs w:val="28"/>
+          <w:lang w:val="en-US"/>
+        </w:rPr>
+        <w:t>, C#</w:t>
       </w:r>
     </w:p>
     <w:p>
       <w:pPr>
         <w:pStyle w:val="1"/>
         <w:rPr>
-          <w:lang w:val="en-US"/>
-        </w:rPr>
-      </w:pPr>
-      <w:r>
-        <w:rPr>
+          <w:rFonts w:ascii="Times New Roman" w:hAnsi="Times New Roman" w:cs="Times New Roman"/>
+          <w:lang w:val="en-US"/>
+        </w:rPr>
+      </w:pPr>
+      <w:r>
+        <w:rPr>
+          <w:rFonts w:ascii="Times New Roman" w:hAnsi="Times New Roman" w:cs="Times New Roman"/>
           <w:lang w:val="en-US"/>
         </w:rPr>
         <w:t>About Me</w:t>
       </w:r>
       <w:r>
         <w:rPr>
+          <w:rFonts w:ascii="Times New Roman" w:hAnsi="Times New Roman" w:cs="Times New Roman"/>
           <w:lang w:val="en-US"/>
         </w:rPr>
         <w:t>:</w:t>
@@ -1426,16 +1690,18 @@
     <w:p>
       <w:pPr>
         <w:spacing w:after="0" w:line="360" w:lineRule="auto"/>
-        <w:rPr>
+        <w:jc w:val="center"/>
+        <w:rPr>
+          <w:rFonts w:cs="Times New Roman"/>
           <w:b/>
           <w:sz w:val="32"/>
           <w:szCs w:val="28"/>
-          <w:lang w:val="en-US"/>
-        </w:rPr>
-      </w:pPr>
-      <w:r>
-        <w:rPr>
-          <w:i/>
+        </w:rPr>
+      </w:pPr>
+      <w:r>
+        <w:rPr>
+          <w:rFonts w:cs="Times New Roman"/>
+          <w:iCs/>
           <w:sz w:val="28"/>
           <w:szCs w:val="28"/>
           <w:lang w:val="en-US"/>
@@ -1444,7 +1710,8 @@
       </w:r>
       <w:r>
         <w:rPr>
-          <w:i/>
+          <w:rFonts w:cs="Times New Roman"/>
+          <w:iCs/>
           <w:sz w:val="28"/>
           <w:szCs w:val="28"/>
           <w:lang w:val="en-US"/>
@@ -1454,6 +1721,7 @@
       </w:r>
       <w:r>
         <w:rPr>
+          <w:rFonts w:cs="Times New Roman"/>
           <w:i/>
           <w:sz w:val="28"/>
           <w:szCs w:val="28"/>
@@ -1463,6 +1731,7 @@
       </w:r>
       <w:r>
         <w:rPr>
+          <w:rFonts w:cs="Times New Roman"/>
           <w:sz w:val="28"/>
           <w:szCs w:val="28"/>
           <w:lang w:val="en-US"/>
@@ -1471,12 +1740,13 @@
       </w:r>
       <w:r>
         <w:rPr>
+          <w:rFonts w:cs="Times New Roman"/>
           <w:b/>
           <w:sz w:val="32"/>
           <w:szCs w:val="28"/>
         </w:rPr>
         <w:lastRenderedPageBreak/>
-        <w:t>ПОРТФОЛИО</w:t>
+        <w:t>PORTFOLIO</w:t>
       </w:r>
     </w:p>
     <w:p>
@@ -1484,19 +1754,23 @@
         <w:spacing w:after="0" w:line="360" w:lineRule="auto"/>
         <w:jc w:val="center"/>
         <w:rPr>
+          <w:rFonts w:cs="Times New Roman"/>
           <w:b/>
           <w:sz w:val="32"/>
           <w:szCs w:val="28"/>
         </w:rPr>
       </w:pPr>
-      <w:r>
-        <w:rPr>
+      <w:proofErr w:type="spellStart"/>
+      <w:r>
+        <w:rPr>
+          <w:rFonts w:cs="Times New Roman"/>
           <w:b/>
           <w:sz w:val="32"/>
           <w:szCs w:val="28"/>
         </w:rPr>
-        <w:t>Плагины</w:t>
-      </w:r>
+        <w:t>Plugins</w:t>
+      </w:r>
+      <w:proofErr w:type="spellEnd"/>
     </w:p>
     <w:p>
       <w:pPr>
@@ -1507,26 +1781,55 @@
         <w:ind w:left="1429" w:hanging="360"/>
         <w:jc w:val="both"/>
         <w:outlineLvl w:val="0"/>
+        <w:rPr>
+          <w:rFonts w:cs="Times New Roman"/>
+          <w:lang w:val="en-US"/>
+        </w:rPr>
       </w:pPr>
       <w:bookmarkStart w:id="0" w:name="_Toc213244171"/>
       <w:r>
-        <w:t>Унификация длин стержней</w:t>
+        <w:rPr>
+          <w:rFonts w:cs="Times New Roman"/>
+          <w:lang w:val="en-US"/>
+        </w:rPr>
+        <w:t>Unification of r</w:t>
+      </w:r>
+      <w:r>
+        <w:rPr>
+          <w:rFonts w:cs="Times New Roman"/>
+          <w:lang w:val="en-US"/>
+        </w:rPr>
+        <w:t>ebar</w:t>
+      </w:r>
+      <w:r>
+        <w:rPr>
+          <w:rFonts w:cs="Times New Roman"/>
+          <w:lang w:val="en-US"/>
+        </w:rPr>
+        <w:t xml:space="preserve"> lengths</w:t>
       </w:r>
       <w:bookmarkEnd w:id="0"/>
     </w:p>
     <w:p>
-      <w:r>
-        <w:t>Округляет длины выбранных стержней к кратному значению. Работает и с гнутыми стержнями.</w:t>
-      </w:r>
-    </w:p>
-    <w:p>
       <w:pPr>
         <w:keepNext/>
-        <w:ind w:left="1069"/>
+        <w:ind w:left="993" w:hanging="993"/>
         <w:jc w:val="both"/>
-      </w:pPr>
-      <w:r>
-        <w:rPr>
+        <w:rPr>
+          <w:rFonts w:cs="Times New Roman"/>
+          <w:lang w:val="en-US"/>
+        </w:rPr>
+      </w:pPr>
+      <w:r>
+        <w:rPr>
+          <w:rFonts w:cs="Times New Roman"/>
+          <w:lang w:val="en-US"/>
+        </w:rPr>
+        <w:t>Rounds the lengths of the selected bars to a multiple. Works also with bent rods.</w:t>
+      </w:r>
+      <w:r>
+        <w:rPr>
+          <w:rFonts w:cs="Times New Roman"/>
           <w:noProof/>
         </w:rPr>
         <w:drawing>
@@ -1583,29 +1886,60 @@
       <w:pPr>
         <w:pStyle w:val="a6"/>
         <w:jc w:val="both"/>
-      </w:pPr>
-      <w:r>
-        <w:t xml:space="preserve">Рис.  </w:t>
-      </w:r>
-      <w:r>
+        <w:rPr>
+          <w:rFonts w:cs="Times New Roman"/>
+          <w:lang w:val="en-US"/>
+        </w:rPr>
+      </w:pPr>
+      <w:r>
+        <w:rPr>
+          <w:rFonts w:cs="Times New Roman"/>
+          <w:lang w:val="en-US"/>
+        </w:rPr>
+        <w:t>Pic</w:t>
+      </w:r>
+      <w:r>
+        <w:rPr>
+          <w:rFonts w:cs="Times New Roman"/>
+        </w:rPr>
+        <w:t xml:space="preserve">.  </w:t>
+      </w:r>
+      <w:r>
+        <w:rPr>
+          <w:rFonts w:cs="Times New Roman"/>
+        </w:rPr>
         <w:fldChar w:fldCharType="begin"/>
       </w:r>
       <w:r>
+        <w:rPr>
+          <w:rFonts w:cs="Times New Roman"/>
+        </w:rPr>
         <w:instrText xml:space="preserve"> SEQ Рис._ \* ARABIC </w:instrText>
       </w:r>
       <w:r>
+        <w:rPr>
+          <w:rFonts w:cs="Times New Roman"/>
+        </w:rPr>
         <w:fldChar w:fldCharType="separate"/>
       </w:r>
       <w:r>
         <w:rPr>
+          <w:rFonts w:cs="Times New Roman"/>
           <w:noProof/>
         </w:rPr>
         <w:t>1</w:t>
       </w:r>
       <w:r>
+        <w:rPr>
+          <w:rFonts w:cs="Times New Roman"/>
+        </w:rPr>
         <w:fldChar w:fldCharType="end"/>
       </w:r>
       <w:r>
+        <w:rPr>
+          <w:rFonts w:cs="Times New Roman"/>
+          <w:lang w:val="en-US"/>
+        </w:rPr>
         <w:br w:type="page"/>
       </w:r>
     </w:p>
@@ -1618,45 +1952,62 @@
         <w:ind w:left="1429" w:hanging="360"/>
         <w:jc w:val="both"/>
         <w:outlineLvl w:val="0"/>
+        <w:rPr>
+          <w:rFonts w:cs="Times New Roman"/>
+          <w:lang w:val="en-US"/>
+        </w:rPr>
       </w:pPr>
       <w:bookmarkStart w:id="1" w:name="_Toc213244172"/>
       <w:r>
+        <w:rPr>
+          <w:rFonts w:cs="Times New Roman"/>
+          <w:lang w:val="en-US"/>
+        </w:rPr>
         <w:lastRenderedPageBreak/>
-        <w:t xml:space="preserve">Создание КЭ схемы в модели </w:t>
-      </w:r>
-      <w:r>
-        <w:rPr>
-          <w:lang w:val="en-US"/>
-        </w:rPr>
-        <w:t>Revit</w:t>
-      </w:r>
-      <w:r>
+        <w:t>Creating a FE diagram in a Revit model</w:t>
+      </w:r>
+      <w:r>
+        <w:rPr>
+          <w:rFonts w:cs="Times New Roman"/>
+          <w:lang w:val="en-US"/>
+        </w:rPr>
         <w:t>.</w:t>
       </w:r>
       <w:bookmarkEnd w:id="1"/>
     </w:p>
     <w:p>
-      <w:r>
-        <w:t xml:space="preserve">Строит </w:t>
-      </w:r>
-      <w:r>
-        <w:rPr>
+      <w:pPr>
+        <w:rPr>
+          <w:rFonts w:cs="Times New Roman"/>
+          <w:lang w:val="en-US"/>
+        </w:rPr>
+      </w:pPr>
+      <w:r>
+        <w:rPr>
+          <w:rFonts w:cs="Times New Roman"/>
+          <w:lang w:val="en-US"/>
+        </w:rPr>
+        <w:t xml:space="preserve">Builds a </w:t>
+      </w:r>
+      <w:proofErr w:type="spellStart"/>
+      <w:r>
+        <w:rPr>
+          <w:rFonts w:cs="Times New Roman"/>
           <w:lang w:val="en-US"/>
         </w:rPr>
         <w:t>DirectShape</w:t>
       </w:r>
-      <w:r>
-        <w:t xml:space="preserve"> в модели для просмотра результатов армирования.</w:t>
-      </w:r>
-    </w:p>
-    <w:p>
-      <w:pPr>
-        <w:rPr>
-          <w:lang w:val="en-US"/>
-        </w:rPr>
-      </w:pPr>
-      <w:r>
-        <w:rPr>
+      <w:proofErr w:type="spellEnd"/>
+      <w:r>
+        <w:rPr>
+          <w:rFonts w:cs="Times New Roman"/>
+          <w:lang w:val="en-US"/>
+        </w:rPr>
+        <w:t xml:space="preserve"> in the model to view reinforcement results.</w:t>
+      </w:r>
+      <w:r>
+        <w:rPr>
+          <w:rFonts w:cs="Times New Roman"/>
           <w:noProof/>
         </w:rPr>
         <w:drawing>
@@ -1712,9 +2063,13 @@
     <w:p>
       <w:pPr>
         <w:keepNext/>
-      </w:pPr>
-      <w:r>
-        <w:rPr>
+        <w:rPr>
+          <w:rFonts w:cs="Times New Roman"/>
+        </w:rPr>
+      </w:pPr>
+      <w:r>
+        <w:rPr>
+          <w:rFonts w:cs="Times New Roman"/>
           <w:noProof/>
         </w:rPr>
         <w:drawing>
@@ -1757,38 +2112,109 @@
     <w:p>
       <w:pPr>
         <w:pStyle w:val="a6"/>
-      </w:pPr>
-      <w:r>
-        <w:t xml:space="preserve">Рис.  </w:t>
-      </w:r>
-      <w:r>
+        <w:rPr>
+          <w:rFonts w:cs="Times New Roman"/>
+          <w:lang w:val="en-US"/>
+        </w:rPr>
+      </w:pPr>
+      <w:r>
+        <w:rPr>
+          <w:rFonts w:cs="Times New Roman"/>
+          <w:lang w:val="en-US"/>
+        </w:rPr>
+        <w:t>Pic</w:t>
+      </w:r>
+      <w:r>
+        <w:rPr>
+          <w:rFonts w:cs="Times New Roman"/>
+          <w:lang w:val="en-US"/>
+        </w:rPr>
+        <w:t xml:space="preserve">.  </w:t>
+      </w:r>
+      <w:r>
+        <w:rPr>
+          <w:rFonts w:cs="Times New Roman"/>
+        </w:rPr>
         <w:fldChar w:fldCharType="begin"/>
       </w:r>
       <w:r>
-        <w:instrText xml:space="preserve"> SEQ Рис._ \* ARABIC </w:instrText>
-      </w:r>
-      <w:r>
+        <w:rPr>
+          <w:rFonts w:cs="Times New Roman"/>
+          <w:lang w:val="en-US"/>
+        </w:rPr>
+        <w:instrText xml:space="preserve"> SEQ </w:instrText>
+      </w:r>
+      <w:r>
+        <w:rPr>
+          <w:rFonts w:cs="Times New Roman"/>
+        </w:rPr>
+        <w:instrText>Рис</w:instrText>
+      </w:r>
+      <w:r>
+        <w:rPr>
+          <w:rFonts w:cs="Times New Roman"/>
+          <w:lang w:val="en-US"/>
+        </w:rPr>
+        <w:instrText xml:space="preserve">._ \* ARABIC </w:instrText>
+      </w:r>
+      <w:r>
+        <w:rPr>
+          <w:rFonts w:cs="Times New Roman"/>
+        </w:rPr>
         <w:fldChar w:fldCharType="separate"/>
       </w:r>
       <w:r>
         <w:rPr>
+          <w:rFonts w:cs="Times New Roman"/>
           <w:noProof/>
+          <w:lang w:val="en-US"/>
         </w:rPr>
         <w:t>2</w:t>
       </w:r>
       <w:r>
+        <w:rPr>
+          <w:rFonts w:cs="Times New Roman"/>
+        </w:rPr>
         <w:fldChar w:fldCharType="end"/>
       </w:r>
       <w:r>
-        <w:t xml:space="preserve"> Схема аналогичная схеме в ЛИРА-САПР</w:t>
-      </w:r>
-    </w:p>
-    <w:p>
-      <w:r>
+        <w:rPr>
+          <w:rFonts w:cs="Times New Roman"/>
+          <w:lang w:val="en-US"/>
+        </w:rPr>
+        <w:t xml:space="preserve"> </w:t>
+      </w:r>
+      <w:r>
+        <w:rPr>
+          <w:rFonts w:cs="Times New Roman"/>
+          <w:lang w:val="en-US"/>
+        </w:rPr>
+        <w:t>The scheme is similar to the scheme in LIRA-SAPR</w:t>
+      </w:r>
+    </w:p>
+    <w:p>
+      <w:pPr>
+        <w:rPr>
+          <w:rFonts w:cs="Times New Roman"/>
+          <w:lang w:val="en-US"/>
+        </w:rPr>
+      </w:pPr>
+      <w:r>
+        <w:rPr>
+          <w:rFonts w:cs="Times New Roman"/>
+          <w:lang w:val="en-US"/>
+        </w:rPr>
         <w:br w:type="page"/>
       </w:r>
     </w:p>
-    <w:p/>
+    <w:p>
+      <w:pPr>
+        <w:rPr>
+          <w:rFonts w:cs="Times New Roman"/>
+          <w:lang w:val="en-US"/>
+        </w:rPr>
+      </w:pPr>
+    </w:p>
     <w:p>
       <w:pPr>
         <w:pStyle w:val="ac"/>
@@ -1798,24 +2224,86 @@
         <w:ind w:left="1637" w:hanging="360"/>
         <w:jc w:val="both"/>
         <w:outlineLvl w:val="0"/>
+        <w:rPr>
+          <w:rFonts w:cs="Times New Roman"/>
+          <w:lang w:val="en-US"/>
+        </w:rPr>
       </w:pPr>
       <w:bookmarkStart w:id="2" w:name="_Toc213244173"/>
       <w:r>
-        <w:t>Просмотр результатов армирования</w:t>
+        <w:rPr>
+          <w:rFonts w:cs="Times New Roman"/>
+          <w:lang w:val="en-US"/>
+        </w:rPr>
+        <w:t>Viewing reinforcement results</w:t>
       </w:r>
       <w:bookmarkEnd w:id="2"/>
     </w:p>
     <w:p>
-      <w:r>
-        <w:t>Позволяет раскрасить КЭ в соответствии с пользовательской шкалой. (По аналогии с Лирой)</w:t>
-      </w:r>
-    </w:p>
-    <w:p>
       <w:pPr>
         <w:keepNext/>
-      </w:pPr>
-      <w:r>
-        <w:rPr>
+        <w:rPr>
+          <w:rFonts w:cs="Times New Roman"/>
+        </w:rPr>
+      </w:pPr>
+      <w:r>
+        <w:rPr>
+          <w:rFonts w:cs="Times New Roman"/>
+          <w:lang w:val="en-US"/>
+        </w:rPr>
+        <w:t xml:space="preserve">Allows you to color FE in accordance with the user scale. </w:t>
+      </w:r>
+      <w:r>
+        <w:rPr>
+          <w:rFonts w:cs="Times New Roman"/>
+        </w:rPr>
+        <w:t>(</w:t>
+      </w:r>
+      <w:proofErr w:type="spellStart"/>
+      <w:r>
+        <w:rPr>
+          <w:rFonts w:cs="Times New Roman"/>
+        </w:rPr>
+        <w:t>Similar</w:t>
+      </w:r>
+      <w:proofErr w:type="spellEnd"/>
+      <w:r>
+        <w:rPr>
+          <w:rFonts w:cs="Times New Roman"/>
+        </w:rPr>
+        <w:t xml:space="preserve"> </w:t>
+      </w:r>
+      <w:proofErr w:type="spellStart"/>
+      <w:r>
+        <w:rPr>
+          <w:rFonts w:cs="Times New Roman"/>
+        </w:rPr>
+        <w:t>to</w:t>
+      </w:r>
+      <w:proofErr w:type="spellEnd"/>
+      <w:r>
+        <w:rPr>
+          <w:rFonts w:cs="Times New Roman"/>
+        </w:rPr>
+        <w:t xml:space="preserve"> </w:t>
+      </w:r>
+      <w:proofErr w:type="spellStart"/>
+      <w:r>
+        <w:rPr>
+          <w:rFonts w:cs="Times New Roman"/>
+        </w:rPr>
+        <w:t>Lyra</w:t>
+      </w:r>
+      <w:proofErr w:type="spellEnd"/>
+      <w:r>
+        <w:rPr>
+          <w:rFonts w:cs="Times New Roman"/>
+        </w:rPr>
+        <w:t>)</w:t>
+      </w:r>
+      <w:r>
+        <w:rPr>
+          <w:rFonts w:cs="Times New Roman"/>
           <w:noProof/>
         </w:rPr>
         <w:drawing>
@@ -1871,35 +2359,65 @@
     <w:p>
       <w:pPr>
         <w:pStyle w:val="a6"/>
-      </w:pPr>
-      <w:r>
-        <w:t xml:space="preserve">Рис.  </w:t>
-      </w:r>
-      <w:r>
+        <w:rPr>
+          <w:rFonts w:cs="Times New Roman"/>
+        </w:rPr>
+      </w:pPr>
+      <w:r>
+        <w:rPr>
+          <w:rFonts w:cs="Times New Roman"/>
+          <w:lang w:val="en-US"/>
+        </w:rPr>
+        <w:t>Pic</w:t>
+      </w:r>
+      <w:r>
+        <w:rPr>
+          <w:rFonts w:cs="Times New Roman"/>
+        </w:rPr>
+        <w:t xml:space="preserve">.  </w:t>
+      </w:r>
+      <w:r>
+        <w:rPr>
+          <w:rFonts w:cs="Times New Roman"/>
+        </w:rPr>
         <w:fldChar w:fldCharType="begin"/>
       </w:r>
       <w:r>
+        <w:rPr>
+          <w:rFonts w:cs="Times New Roman"/>
+        </w:rPr>
         <w:instrText xml:space="preserve"> SEQ Рис._ \* ARABIC </w:instrText>
       </w:r>
       <w:r>
+        <w:rPr>
+          <w:rFonts w:cs="Times New Roman"/>
+        </w:rPr>
         <w:fldChar w:fldCharType="separate"/>
       </w:r>
       <w:r>
         <w:rPr>
+          <w:rFonts w:cs="Times New Roman"/>
           <w:noProof/>
         </w:rPr>
         <w:t>3</w:t>
       </w:r>
       <w:r>
+        <w:rPr>
+          <w:rFonts w:cs="Times New Roman"/>
+        </w:rPr>
         <w:fldChar w:fldCharType="end"/>
       </w:r>
     </w:p>
     <w:p>
       <w:pPr>
         <w:keepNext/>
-      </w:pPr>
-      <w:r>
-        <w:rPr>
+        <w:rPr>
+          <w:rFonts w:cs="Times New Roman"/>
+        </w:rPr>
+      </w:pPr>
+      <w:r>
+        <w:rPr>
+          <w:rFonts w:cs="Times New Roman"/>
           <w:noProof/>
         </w:rPr>
         <w:drawing>
@@ -1942,40 +2460,106 @@
     <w:p>
       <w:pPr>
         <w:pStyle w:val="a6"/>
-      </w:pPr>
-      <w:r>
-        <w:t xml:space="preserve">Рис.  </w:t>
-      </w:r>
-      <w:r>
+        <w:rPr>
+          <w:rFonts w:cs="Times New Roman"/>
+          <w:lang w:val="en-US"/>
+        </w:rPr>
+      </w:pPr>
+      <w:r>
+        <w:rPr>
+          <w:rFonts w:cs="Times New Roman"/>
+          <w:lang w:val="en-US"/>
+        </w:rPr>
+        <w:t>Pic</w:t>
+      </w:r>
+      <w:r>
+        <w:rPr>
+          <w:rFonts w:cs="Times New Roman"/>
+          <w:lang w:val="en-US"/>
+        </w:rPr>
+        <w:t xml:space="preserve">.  </w:t>
+      </w:r>
+      <w:r>
+        <w:rPr>
+          <w:rFonts w:cs="Times New Roman"/>
+        </w:rPr>
         <w:fldChar w:fldCharType="begin"/>
       </w:r>
       <w:r>
-        <w:instrText xml:space="preserve"> SEQ Рис._ \* ARABIC </w:instrText>
-      </w:r>
-      <w:r>
+        <w:rPr>
+          <w:rFonts w:cs="Times New Roman"/>
+          <w:lang w:val="en-US"/>
+        </w:rPr>
+        <w:instrText xml:space="preserve"> SEQ </w:instrText>
+      </w:r>
+      <w:r>
+        <w:rPr>
+          <w:rFonts w:cs="Times New Roman"/>
+        </w:rPr>
+        <w:instrText>Рис</w:instrText>
+      </w:r>
+      <w:r>
+        <w:rPr>
+          <w:rFonts w:cs="Times New Roman"/>
+          <w:lang w:val="en-US"/>
+        </w:rPr>
+        <w:instrText xml:space="preserve">._ \* ARABIC </w:instrText>
+      </w:r>
+      <w:r>
+        <w:rPr>
+          <w:rFonts w:cs="Times New Roman"/>
+        </w:rPr>
         <w:fldChar w:fldCharType="separate"/>
       </w:r>
       <w:r>
         <w:rPr>
+          <w:rFonts w:cs="Times New Roman"/>
           <w:noProof/>
+          <w:lang w:val="en-US"/>
         </w:rPr>
         <w:t>4</w:t>
       </w:r>
       <w:r>
+        <w:rPr>
+          <w:rFonts w:cs="Times New Roman"/>
+        </w:rPr>
         <w:fldChar w:fldCharType="end"/>
       </w:r>
       <w:r>
-        <w:t xml:space="preserve"> Изополя по </w:t>
-      </w:r>
-      <w:r>
-        <w:rPr>
-          <w:lang w:val="en-US"/>
-        </w:rPr>
-        <w:t>AS</w:t>
-      </w:r>
-      <w:r>
-        <w:t>4</w:t>
-      </w:r>
+        <w:rPr>
+          <w:rFonts w:cs="Times New Roman"/>
+          <w:lang w:val="en-US"/>
+        </w:rPr>
+        <w:t xml:space="preserve"> </w:t>
+      </w:r>
+      <w:r>
+        <w:rPr>
+          <w:rFonts w:cs="Times New Roman"/>
+          <w:lang w:val="en-US"/>
+        </w:rPr>
+        <w:t>fields</w:t>
+      </w:r>
+      <w:r>
+        <w:rPr>
+          <w:rFonts w:cs="Times New Roman"/>
+          <w:lang w:val="en-US"/>
+        </w:rPr>
+        <w:t xml:space="preserve"> </w:t>
+      </w:r>
+      <w:r>
+        <w:rPr>
+          <w:rFonts w:cs="Times New Roman"/>
+          <w:lang w:val="en-US"/>
+        </w:rPr>
+        <w:t>according to AS4</w:t>
+      </w:r>
+    </w:p>
+    <w:p>
+      <w:pPr>
+        <w:rPr>
+          <w:lang w:val="en-US"/>
+        </w:rPr>
+      </w:pPr>
     </w:p>
     <w:p>
       <w:pPr>
@@ -1986,25 +2570,56 @@
         <w:ind w:left="1637" w:hanging="360"/>
         <w:jc w:val="both"/>
         <w:outlineLvl w:val="0"/>
+        <w:rPr>
+          <w:rFonts w:cs="Times New Roman"/>
+          <w:lang w:val="en-US"/>
+        </w:rPr>
       </w:pPr>
       <w:bookmarkStart w:id="3" w:name="_Toc213244174"/>
       <w:r>
+        <w:rPr>
+          <w:rFonts w:cs="Times New Roman"/>
+          <w:lang w:val="en-US"/>
+        </w:rPr>
         <w:lastRenderedPageBreak/>
-        <w:t>Раскладка дополнительного армирования по изополям.</w:t>
+        <w:t xml:space="preserve">Layout of additional reinforcement along </w:t>
+      </w:r>
+      <w:proofErr w:type="spellStart"/>
+      <w:r>
+        <w:rPr>
+          <w:rFonts w:cs="Times New Roman"/>
+          <w:lang w:val="en-US"/>
+        </w:rPr>
+        <w:t>isofields</w:t>
+      </w:r>
+      <w:proofErr w:type="spellEnd"/>
+      <w:r>
+        <w:rPr>
+          <w:rFonts w:cs="Times New Roman"/>
+          <w:lang w:val="en-US"/>
+        </w:rPr>
+        <w:t>.</w:t>
       </w:r>
       <w:bookmarkEnd w:id="3"/>
     </w:p>
     <w:p>
-      <w:r>
-        <w:t>Перекрывает зоны прямыми стержнями с учетом коэффициента использования арматуры. Также перекрашивает КЭ с учетом допа и его коэффициента использования.</w:t>
-      </w:r>
-    </w:p>
-    <w:p>
       <w:pPr>
         <w:keepNext/>
-      </w:pPr>
-      <w:r>
-        <w:rPr>
+        <w:rPr>
+          <w:rFonts w:cs="Times New Roman"/>
+          <w:lang w:val="en-US"/>
+        </w:rPr>
+      </w:pPr>
+      <w:r>
+        <w:rPr>
+          <w:rFonts w:cs="Times New Roman"/>
+          <w:lang w:val="en-US"/>
+        </w:rPr>
+        <w:t>Covers zones with straight bars, taking into account the reinforcement utilization factor. It also repaints the FE taking into account the additional component and its utilization factor.</w:t>
+      </w:r>
+      <w:r>
+        <w:rPr>
+          <w:rFonts w:cs="Times New Roman"/>
           <w:noProof/>
         </w:rPr>
         <w:drawing>
@@ -2047,38 +2662,93 @@
     <w:p>
       <w:pPr>
         <w:pStyle w:val="a6"/>
-      </w:pPr>
-      <w:r>
-        <w:t xml:space="preserve">Рис.  </w:t>
-      </w:r>
-      <w:r>
+        <w:rPr>
+          <w:rFonts w:cs="Times New Roman"/>
+        </w:rPr>
+      </w:pPr>
+      <w:r>
+        <w:rPr>
+          <w:rFonts w:cs="Times New Roman"/>
+          <w:lang w:val="en-US"/>
+        </w:rPr>
+        <w:t>Pic</w:t>
+      </w:r>
+      <w:r>
+        <w:rPr>
+          <w:rFonts w:cs="Times New Roman"/>
+        </w:rPr>
+        <w:t xml:space="preserve">.  </w:t>
+      </w:r>
+      <w:r>
+        <w:rPr>
+          <w:rFonts w:cs="Times New Roman"/>
+        </w:rPr>
         <w:fldChar w:fldCharType="begin"/>
       </w:r>
       <w:r>
+        <w:rPr>
+          <w:rFonts w:cs="Times New Roman"/>
+        </w:rPr>
         <w:instrText xml:space="preserve"> SEQ Рис._ \* ARABIC </w:instrText>
       </w:r>
       <w:r>
+        <w:rPr>
+          <w:rFonts w:cs="Times New Roman"/>
+        </w:rPr>
         <w:fldChar w:fldCharType="separate"/>
       </w:r>
       <w:r>
         <w:rPr>
+          <w:rFonts w:cs="Times New Roman"/>
           <w:noProof/>
         </w:rPr>
         <w:t>5</w:t>
       </w:r>
       <w:r>
+        <w:rPr>
+          <w:rFonts w:cs="Times New Roman"/>
+        </w:rPr>
         <w:fldChar w:fldCharType="end"/>
       </w:r>
       <w:r>
-        <w:t xml:space="preserve"> Окно плагина</w:t>
-      </w:r>
+        <w:rPr>
+          <w:rFonts w:cs="Times New Roman"/>
+        </w:rPr>
+        <w:t xml:space="preserve"> </w:t>
+      </w:r>
+      <w:proofErr w:type="spellStart"/>
+      <w:r>
+        <w:rPr>
+          <w:rFonts w:cs="Times New Roman"/>
+        </w:rPr>
+        <w:t>Plugin</w:t>
+      </w:r>
+      <w:proofErr w:type="spellEnd"/>
+      <w:r>
+        <w:rPr>
+          <w:rFonts w:cs="Times New Roman"/>
+        </w:rPr>
+        <w:t xml:space="preserve"> </w:t>
+      </w:r>
+      <w:proofErr w:type="spellStart"/>
+      <w:r>
+        <w:rPr>
+          <w:rFonts w:cs="Times New Roman"/>
+        </w:rPr>
+        <w:t>window</w:t>
+      </w:r>
+      <w:proofErr w:type="spellEnd"/>
     </w:p>
     <w:p>
       <w:pPr>
         <w:keepNext/>
-      </w:pPr>
-      <w:r>
-        <w:rPr>
+        <w:rPr>
+          <w:rFonts w:cs="Times New Roman"/>
+        </w:rPr>
+      </w:pPr>
+      <w:r>
+        <w:rPr>
+          <w:rFonts w:cs="Times New Roman"/>
           <w:noProof/>
         </w:rPr>
         <w:drawing>
@@ -2121,30 +2791,84 @@
     <w:p>
       <w:pPr>
         <w:pStyle w:val="a6"/>
-      </w:pPr>
-      <w:r>
-        <w:t xml:space="preserve">Рис.  </w:t>
-      </w:r>
-      <w:r>
+        <w:rPr>
+          <w:rFonts w:cs="Times New Roman"/>
+          <w:lang w:val="en-US"/>
+        </w:rPr>
+      </w:pPr>
+      <w:r>
+        <w:rPr>
+          <w:rFonts w:cs="Times New Roman"/>
+          <w:lang w:val="en-US"/>
+        </w:rPr>
+        <w:t>Pic</w:t>
+      </w:r>
+      <w:r>
+        <w:rPr>
+          <w:rFonts w:cs="Times New Roman"/>
+          <w:lang w:val="en-US"/>
+        </w:rPr>
+        <w:t xml:space="preserve">.  </w:t>
+      </w:r>
+      <w:r>
+        <w:rPr>
+          <w:rFonts w:cs="Times New Roman"/>
+        </w:rPr>
         <w:fldChar w:fldCharType="begin"/>
       </w:r>
       <w:r>
-        <w:instrText xml:space="preserve"> SEQ Рис._ \* ARABIC </w:instrText>
-      </w:r>
-      <w:r>
+        <w:rPr>
+          <w:rFonts w:cs="Times New Roman"/>
+          <w:lang w:val="en-US"/>
+        </w:rPr>
+        <w:instrText xml:space="preserve"> SEQ </w:instrText>
+      </w:r>
+      <w:r>
+        <w:rPr>
+          <w:rFonts w:cs="Times New Roman"/>
+        </w:rPr>
+        <w:instrText>Рис</w:instrText>
+      </w:r>
+      <w:r>
+        <w:rPr>
+          <w:rFonts w:cs="Times New Roman"/>
+          <w:lang w:val="en-US"/>
+        </w:rPr>
+        <w:instrText xml:space="preserve">._ \* ARABIC </w:instrText>
+      </w:r>
+      <w:r>
+        <w:rPr>
+          <w:rFonts w:cs="Times New Roman"/>
+        </w:rPr>
         <w:fldChar w:fldCharType="separate"/>
       </w:r>
       <w:r>
         <w:rPr>
+          <w:rFonts w:cs="Times New Roman"/>
           <w:noProof/>
+          <w:lang w:val="en-US"/>
         </w:rPr>
         <w:t>6</w:t>
       </w:r>
       <w:r>
+        <w:rPr>
+          <w:rFonts w:cs="Times New Roman"/>
+        </w:rPr>
         <w:fldChar w:fldCharType="end"/>
       </w:r>
       <w:r>
-        <w:t xml:space="preserve"> Раскладка допа и перекраска перекрытых КЭ</w:t>
+        <w:rPr>
+          <w:rFonts w:cs="Times New Roman"/>
+          <w:lang w:val="en-US"/>
+        </w:rPr>
+        <w:t xml:space="preserve"> </w:t>
+      </w:r>
+      <w:r>
+        <w:rPr>
+          <w:rFonts w:cs="Times New Roman"/>
+          <w:lang w:val="en-US"/>
+        </w:rPr>
+        <w:t>Layout of additional equipment and repainting of covered FEs</w:t>
       </w:r>
     </w:p>
     <w:p>
@@ -2155,38 +2879,49 @@
         <w:spacing w:before="360" w:after="80" w:line="278" w:lineRule="auto"/>
         <w:ind w:left="1637" w:hanging="360"/>
         <w:outlineLvl w:val="0"/>
+        <w:rPr>
+          <w:rFonts w:cs="Times New Roman"/>
+          <w:lang w:val="en-US"/>
+        </w:rPr>
       </w:pPr>
       <w:bookmarkStart w:id="4" w:name="_Toc213244175"/>
       <w:r>
         <w:rPr>
+          <w:rFonts w:cs="Times New Roman"/>
           <w:lang w:val="en-US"/>
         </w:rPr>
         <w:lastRenderedPageBreak/>
         <w:t>Dynamo</w:t>
       </w:r>
       <w:r>
+        <w:rPr>
+          <w:rFonts w:cs="Times New Roman"/>
+          <w:lang w:val="en-US"/>
+        </w:rPr>
         <w:t xml:space="preserve"> </w:t>
       </w:r>
-      <w:r>
-        <w:t>скрипты</w:t>
-      </w:r>
       <w:bookmarkEnd w:id="4"/>
-    </w:p>
-    <w:p>
-      <w:r>
-        <w:t xml:space="preserve">Так же создавал различные скрипты. Например по проверке армирования на дублирование стержней в модели, создание границ откосов котлована по импорту точек генплана из </w:t>
-      </w:r>
-      <w:r>
-        <w:rPr>
-          <w:lang w:val="en-US"/>
-        </w:rPr>
-        <w:t>Civil</w:t>
-      </w:r>
-      <w:r>
-        <w:t xml:space="preserve">, </w:t>
-      </w:r>
-      <w:r>
-        <w:t>создание фасада из труб по архитектурной модели, обрамление отверстий стержнями.</w:t>
+      <w:r>
+        <w:rPr>
+          <w:rFonts w:cs="Times New Roman"/>
+          <w:lang w:val="en-US"/>
+        </w:rPr>
+        <w:t>scripts</w:t>
+      </w:r>
+    </w:p>
+    <w:p>
+      <w:pPr>
+        <w:spacing w:after="0" w:line="360" w:lineRule="auto"/>
+        <w:rPr>
+          <w:rFonts w:cs="Times New Roman"/>
+        </w:rPr>
+      </w:pPr>
+      <w:r>
+        <w:rPr>
+          <w:rFonts w:cs="Times New Roman"/>
+          <w:lang w:val="en-US"/>
+        </w:rPr>
+        <w:t>I also created various scripts. For example, checking reinforcement for duplication of rods in the model, creating the boundaries of pit slopes by importing general plan points from Civil, creating a facade from pipes using an architectural model, framing holes with rods.</w:t>
       </w:r>
     </w:p>
     <w:p>
@@ -2194,11 +2929,22 @@
         <w:spacing w:after="0" w:line="360" w:lineRule="auto"/>
         <w:jc w:val="center"/>
         <w:rPr>
+          <w:rFonts w:cs="Times New Roman"/>
           <w:bCs/>
           <w:sz w:val="32"/>
-          <w:szCs w:val="28"/>
-        </w:rPr>
-      </w:pPr>
+          <w:szCs w:val="32"/>
+          <w:lang w:val="en-US"/>
+        </w:rPr>
+      </w:pPr>
+      <w:r>
+        <w:rPr>
+          <w:rFonts w:cs="Times New Roman"/>
+          <w:sz w:val="32"/>
+          <w:szCs w:val="32"/>
+          <w:lang w:val="en-US"/>
+        </w:rPr>
+        <w:t>Structural projects</w:t>
+      </w:r>
     </w:p>
     <w:p>
       <w:pPr>
@@ -2206,6 +2952,7 @@
         <w:spacing w:after="0" w:line="360" w:lineRule="auto"/>
         <w:jc w:val="center"/>
         <w:rPr>
+          <w:rFonts w:cs="Times New Roman"/>
           <w:b/>
           <w:sz w:val="32"/>
           <w:szCs w:val="28"/>
@@ -2213,6 +2960,7 @@
       </w:pPr>
       <w:r>
         <w:rPr>
+          <w:rFonts w:cs="Times New Roman"/>
           <w:b/>
           <w:noProof/>
           <w:sz w:val="32"/>
@@ -2273,9 +3021,13 @@
         <w:keepNext/>
         <w:spacing w:after="0" w:line="360" w:lineRule="auto"/>
         <w:jc w:val="center"/>
-      </w:pPr>
-      <w:r>
-        <w:rPr>
+        <w:rPr>
+          <w:rFonts w:cs="Times New Roman"/>
+        </w:rPr>
+      </w:pPr>
+      <w:r>
+        <w:rPr>
+          <w:rFonts w:cs="Times New Roman"/>
           <w:noProof/>
         </w:rPr>
         <w:drawing>
@@ -2333,35 +3085,49 @@
         <w:pStyle w:val="a6"/>
         <w:jc w:val="center"/>
         <w:rPr>
+          <w:rFonts w:cs="Times New Roman"/>
           <w:szCs w:val="24"/>
         </w:rPr>
       </w:pPr>
       <w:r>
         <w:rPr>
+          <w:rFonts w:cs="Times New Roman"/>
           <w:szCs w:val="24"/>
-        </w:rPr>
-        <w:t xml:space="preserve">Рисунок </w:t>
-      </w:r>
-      <w:r>
-        <w:rPr>
+          <w:lang w:val="en-US"/>
+        </w:rPr>
+        <w:t>Pic</w:t>
+      </w:r>
+      <w:r>
+        <w:rPr>
+          <w:rFonts w:cs="Times New Roman"/>
           <w:szCs w:val="24"/>
         </w:rPr>
+        <w:t xml:space="preserve"> </w:t>
+      </w:r>
+      <w:r>
+        <w:rPr>
+          <w:rFonts w:cs="Times New Roman"/>
+          <w:szCs w:val="24"/>
+        </w:rPr>
         <w:fldChar w:fldCharType="begin"/>
       </w:r>
       <w:r>
         <w:rPr>
+          <w:rFonts w:cs="Times New Roman"/>
           <w:szCs w:val="24"/>
         </w:rPr>
         <w:instrText xml:space="preserve"> SEQ Рисунок \* ARABIC </w:instrText>
       </w:r>
       <w:r>
         <w:rPr>
+          <w:rFonts w:cs="Times New Roman"/>
           <w:szCs w:val="24"/>
         </w:rPr>
         <w:fldChar w:fldCharType="separate"/>
       </w:r>
       <w:r>
         <w:rPr>
+          <w:rFonts w:cs="Times New Roman"/>
           <w:noProof/>
           <w:szCs w:val="24"/>
         </w:rPr>
@@ -2369,29 +3135,61 @@
       </w:r>
       <w:r>
         <w:rPr>
+          <w:rFonts w:cs="Times New Roman"/>
           <w:szCs w:val="24"/>
         </w:rPr>
         <w:fldChar w:fldCharType="end"/>
       </w:r>
       <w:r>
         <w:rPr>
+          <w:rFonts w:cs="Times New Roman"/>
           <w:szCs w:val="24"/>
         </w:rPr>
-        <w:t>.</w:t>
-      </w:r>
-      <w:r>
-        <w:rPr>
+        <w:t xml:space="preserve">. </w:t>
+      </w:r>
+      <w:proofErr w:type="spellStart"/>
+      <w:r>
+        <w:rPr>
+          <w:rFonts w:cs="Times New Roman"/>
           <w:szCs w:val="24"/>
         </w:rPr>
-        <w:t xml:space="preserve"> Склад площадью 570 м2</w:t>
+        <w:t>Warehouse</w:t>
+      </w:r>
+      <w:proofErr w:type="spellEnd"/>
+      <w:r>
+        <w:rPr>
+          <w:rFonts w:cs="Times New Roman"/>
+          <w:szCs w:val="24"/>
+        </w:rPr>
+        <w:t xml:space="preserve"> </w:t>
+      </w:r>
+      <w:proofErr w:type="spellStart"/>
+      <w:r>
+        <w:rPr>
+          <w:rFonts w:cs="Times New Roman"/>
+          <w:szCs w:val="24"/>
+        </w:rPr>
+        <w:t>area</w:t>
+      </w:r>
+      <w:proofErr w:type="spellEnd"/>
+      <w:r>
+        <w:rPr>
+          <w:rFonts w:cs="Times New Roman"/>
+          <w:szCs w:val="24"/>
+        </w:rPr>
+        <w:t xml:space="preserve"> 570 m2</w:t>
       </w:r>
     </w:p>
     <w:p>
       <w:pPr>
         <w:keepNext/>
-      </w:pPr>
-      <w:r>
-        <w:rPr>
+        <w:rPr>
+          <w:rFonts w:cs="Times New Roman"/>
+        </w:rPr>
+      </w:pPr>
+      <w:r>
+        <w:rPr>
+          <w:rFonts w:cs="Times New Roman"/>
           <w:noProof/>
         </w:rPr>
         <w:lastRenderedPageBreak/>
@@ -2450,65 +3248,122 @@
         <w:pStyle w:val="a6"/>
         <w:jc w:val="center"/>
         <w:rPr>
+          <w:rFonts w:cs="Times New Roman"/>
           <w:szCs w:val="24"/>
-        </w:rPr>
-      </w:pPr>
-      <w:r>
-        <w:rPr>
+          <w:lang w:val="en-US"/>
+        </w:rPr>
+      </w:pPr>
+      <w:r>
+        <w:rPr>
+          <w:rFonts w:cs="Times New Roman"/>
           <w:szCs w:val="24"/>
         </w:rPr>
-        <w:t xml:space="preserve">Рисунок </w:t>
-      </w:r>
-      <w:r>
-        <w:rPr>
+        <w:t>Рисунок</w:t>
+      </w:r>
+      <w:r>
+        <w:rPr>
+          <w:rFonts w:cs="Times New Roman"/>
           <w:szCs w:val="24"/>
+          <w:lang w:val="en-US"/>
+        </w:rPr>
+        <w:t xml:space="preserve"> </w:t>
+      </w:r>
+      <w:r>
+        <w:rPr>
+          <w:rFonts w:cs="Times New Roman"/>
+          <w:szCs w:val="24"/>
         </w:rPr>
         <w:fldChar w:fldCharType="begin"/>
       </w:r>
       <w:r>
         <w:rPr>
+          <w:rFonts w:cs="Times New Roman"/>
           <w:szCs w:val="24"/>
-        </w:rPr>
-        <w:instrText xml:space="preserve"> SEQ Рисунок \* ARABIC </w:instrText>
-      </w:r>
-      <w:r>
-        <w:rPr>
+          <w:lang w:val="en-US"/>
+        </w:rPr>
+        <w:instrText xml:space="preserve"> SEQ </w:instrText>
+      </w:r>
+      <w:r>
+        <w:rPr>
+          <w:rFonts w:cs="Times New Roman"/>
           <w:szCs w:val="24"/>
         </w:rPr>
+        <w:instrText>Рисунок</w:instrText>
+      </w:r>
+      <w:r>
+        <w:rPr>
+          <w:rFonts w:cs="Times New Roman"/>
+          <w:szCs w:val="24"/>
+          <w:lang w:val="en-US"/>
+        </w:rPr>
+        <w:instrText xml:space="preserve"> \* ARABIC </w:instrText>
+      </w:r>
+      <w:r>
+        <w:rPr>
+          <w:rFonts w:cs="Times New Roman"/>
+          <w:szCs w:val="24"/>
+        </w:rPr>
         <w:fldChar w:fldCharType="separate"/>
       </w:r>
       <w:r>
         <w:rPr>
+          <w:rFonts w:cs="Times New Roman"/>
           <w:noProof/>
           <w:szCs w:val="24"/>
+          <w:lang w:val="en-US"/>
         </w:rPr>
         <w:t>2</w:t>
       </w:r>
       <w:r>
         <w:rPr>
+          <w:rFonts w:cs="Times New Roman"/>
           <w:szCs w:val="24"/>
         </w:rPr>
         <w:fldChar w:fldCharType="end"/>
       </w:r>
       <w:r>
         <w:rPr>
+          <w:rFonts w:cs="Times New Roman"/>
           <w:szCs w:val="24"/>
-        </w:rPr>
-        <w:t>.</w:t>
-      </w:r>
-      <w:r>
-        <w:rPr>
+          <w:lang w:val="en-US"/>
+        </w:rPr>
+        <w:t xml:space="preserve">. </w:t>
+      </w:r>
+      <w:r>
+        <w:rPr>
+          <w:rFonts w:cs="Times New Roman"/>
           <w:szCs w:val="24"/>
-        </w:rPr>
-        <w:t xml:space="preserve"> Склад площадью 432 м2</w:t>
+          <w:lang w:val="en-US"/>
+        </w:rPr>
+        <w:t xml:space="preserve">Warehouse area </w:t>
+      </w:r>
+      <w:r>
+        <w:rPr>
+          <w:rFonts w:cs="Times New Roman"/>
+          <w:szCs w:val="24"/>
+          <w:lang w:val="en-US"/>
+        </w:rPr>
+        <w:t xml:space="preserve">432 </w:t>
+      </w:r>
+      <w:r>
+        <w:rPr>
+          <w:rFonts w:cs="Times New Roman"/>
+          <w:szCs w:val="24"/>
+          <w:lang w:val="en-US"/>
+        </w:rPr>
+        <w:t>m2</w:t>
       </w:r>
     </w:p>
     <w:p>
       <w:pPr>
         <w:keepNext/>
-      </w:pPr>
-      <w:r>
-        <w:rPr>
+        <w:rPr>
+          <w:rFonts w:cs="Times New Roman"/>
+        </w:rPr>
+      </w:pPr>
+      <w:r>
+        <w:rPr>
+          <w:rFonts w:cs="Times New Roman"/>
           <w:noProof/>
         </w:rPr>
         <w:drawing>
@@ -2564,52 +3419,94 @@
     <w:p>
       <w:pPr>
         <w:pStyle w:val="a6"/>
-      </w:pPr>
-      <w:r>
-        <w:t xml:space="preserve">Рисунок </w:t>
-      </w:r>
-      <w:r>
+        <w:rPr>
+          <w:rFonts w:cs="Times New Roman"/>
+        </w:rPr>
+      </w:pPr>
+      <w:r>
+        <w:rPr>
+          <w:rFonts w:cs="Times New Roman"/>
+          <w:lang w:val="en-US"/>
+        </w:rPr>
+        <w:t>Pic</w:t>
+      </w:r>
+      <w:r>
+        <w:rPr>
+          <w:rFonts w:cs="Times New Roman"/>
+        </w:rPr>
+        <w:t xml:space="preserve"> </w:t>
+      </w:r>
+      <w:r>
+        <w:rPr>
+          <w:rFonts w:cs="Times New Roman"/>
+        </w:rPr>
         <w:fldChar w:fldCharType="begin"/>
       </w:r>
       <w:r>
+        <w:rPr>
+          <w:rFonts w:cs="Times New Roman"/>
+        </w:rPr>
         <w:instrText xml:space="preserve"> SEQ Рисунок \* ARABIC </w:instrText>
       </w:r>
       <w:r>
+        <w:rPr>
+          <w:rFonts w:cs="Times New Roman"/>
+        </w:rPr>
         <w:fldChar w:fldCharType="separate"/>
       </w:r>
       <w:r>
         <w:rPr>
+          <w:rFonts w:cs="Times New Roman"/>
           <w:noProof/>
         </w:rPr>
         <w:t>3</w:t>
       </w:r>
       <w:r>
         <w:rPr>
+          <w:rFonts w:cs="Times New Roman"/>
           <w:noProof/>
         </w:rPr>
         <w:fldChar w:fldCharType="end"/>
       </w:r>
       <w:r>
-        <w:t>.</w:t>
-      </w:r>
-      <w:r>
-        <w:rPr>
-          <w:lang w:val="en-GB"/>
-        </w:rPr>
-        <w:t xml:space="preserve"> </w:t>
-      </w:r>
-      <w:r>
-        <w:t>Мансарда</w:t>
-      </w:r>
-    </w:p>
-    <w:p/>
-    <w:p/>
+        <w:rPr>
+          <w:rFonts w:cs="Times New Roman"/>
+        </w:rPr>
+        <w:t xml:space="preserve">. </w:t>
+      </w:r>
+      <w:proofErr w:type="spellStart"/>
+      <w:r>
+        <w:rPr>
+          <w:rFonts w:cs="Times New Roman"/>
+        </w:rPr>
+        <w:t>mansard</w:t>
+      </w:r>
+      <w:proofErr w:type="spellEnd"/>
+    </w:p>
+    <w:p>
+      <w:pPr>
+        <w:rPr>
+          <w:rFonts w:cs="Times New Roman"/>
+        </w:rPr>
+      </w:pPr>
+    </w:p>
+    <w:p>
+      <w:pPr>
+        <w:rPr>
+          <w:rFonts w:cs="Times New Roman"/>
+        </w:rPr>
+      </w:pPr>
+    </w:p>
     <w:p>
       <w:pPr>
         <w:keepNext/>
-      </w:pPr>
-      <w:r>
-        <w:rPr>
+        <w:rPr>
+          <w:rFonts w:cs="Times New Roman"/>
+        </w:rPr>
+      </w:pPr>
+      <w:r>
+        <w:rPr>
+          <w:rFonts w:cs="Times New Roman"/>
           <w:noProof/>
         </w:rPr>
         <w:lastRenderedPageBreak/>
@@ -2667,17 +3564,50 @@
       <w:pPr>
         <w:pStyle w:val="a6"/>
         <w:jc w:val="center"/>
-      </w:pPr>
-      <w:r>
-        <w:t>Рисунок 4. Павильоны для рынка</w:t>
+        <w:rPr>
+          <w:rFonts w:cs="Times New Roman"/>
+          <w:lang w:val="en-US"/>
+        </w:rPr>
+      </w:pPr>
+      <w:r>
+        <w:rPr>
+          <w:rFonts w:cs="Times New Roman"/>
+          <w:lang w:val="en-US"/>
+        </w:rPr>
+        <w:t>Pic</w:t>
+      </w:r>
+      <w:r>
+        <w:rPr>
+          <w:rFonts w:cs="Times New Roman"/>
+          <w:lang w:val="en-US"/>
+        </w:rPr>
+        <w:t xml:space="preserve"> 4. </w:t>
+      </w:r>
+      <w:r>
+        <w:rPr>
+          <w:rFonts w:cs="Times New Roman"/>
+          <w:lang w:val="en-US"/>
+        </w:rPr>
+        <w:t>F</w:t>
+      </w:r>
+      <w:r>
+        <w:rPr>
+          <w:rFonts w:cs="Times New Roman"/>
+          <w:lang w:val="en-US"/>
+        </w:rPr>
+        <w:t>or the market</w:t>
       </w:r>
     </w:p>
     <w:p>
       <w:pPr>
         <w:keepNext/>
-      </w:pPr>
-      <w:r>
-        <w:rPr>
+        <w:rPr>
+          <w:rFonts w:cs="Times New Roman"/>
+        </w:rPr>
+      </w:pPr>
+      <w:r>
+        <w:rPr>
+          <w:rFonts w:cs="Times New Roman"/>
           <w:noProof/>
         </w:rPr>
         <w:drawing>
@@ -2734,19 +3664,58 @@
       <w:pPr>
         <w:pStyle w:val="a6"/>
         <w:jc w:val="center"/>
-      </w:pPr>
-      <w:r>
-        <w:t xml:space="preserve">Рисунок </w:t>
-      </w:r>
-      <w:r>
-        <w:rPr>
+        <w:rPr>
+          <w:rFonts w:cs="Times New Roman"/>
+        </w:rPr>
+      </w:pPr>
+      <w:r>
+        <w:rPr>
+          <w:rFonts w:cs="Times New Roman"/>
+          <w:lang w:val="en-US"/>
+        </w:rPr>
+        <w:t>Pic</w:t>
+      </w:r>
+      <w:r>
+        <w:rPr>
+          <w:rFonts w:cs="Times New Roman"/>
+        </w:rPr>
+        <w:t xml:space="preserve"> </w:t>
+      </w:r>
+      <w:r>
+        <w:rPr>
+          <w:rFonts w:cs="Times New Roman"/>
           <w:noProof/>
         </w:rPr>
         <w:t>5.</w:t>
       </w:r>
       <w:r>
-        <w:t xml:space="preserve"> Жилой комплекс</w:t>
-      </w:r>
+        <w:rPr>
+          <w:rFonts w:cs="Times New Roman"/>
+        </w:rPr>
+        <w:t xml:space="preserve"> </w:t>
+      </w:r>
+      <w:proofErr w:type="spellStart"/>
+      <w:r>
+        <w:rPr>
+          <w:rFonts w:cs="Times New Roman"/>
+        </w:rPr>
+        <w:t>Residential</w:t>
+      </w:r>
+      <w:proofErr w:type="spellEnd"/>
+      <w:r>
+        <w:rPr>
+          <w:rFonts w:cs="Times New Roman"/>
+        </w:rPr>
+        <w:t xml:space="preserve"> </w:t>
+      </w:r>
+      <w:proofErr w:type="spellStart"/>
+      <w:r>
+        <w:rPr>
+          <w:rFonts w:cs="Times New Roman"/>
+        </w:rPr>
+        <w:t>complex</w:t>
+      </w:r>
+      <w:proofErr w:type="spellEnd"/>
     </w:p>
     <w:sectPr>
       <w:pgSz w:w="11906" w:h="16838"/>

--- a/assets/Resume/ResumeEng.docx
+++ b/assets/Resume/ResumeEng.docx
@@ -48,6 +48,77 @@
       <w:r>
         <w:rPr>
           <w:rFonts w:cs="Times New Roman"/>
+          <w:noProof/>
+          <w:sz w:val="28"/>
+          <w:szCs w:val="28"/>
+          <w:lang w:val="en-US"/>
+        </w:rPr>
+        <w:drawing>
+          <wp:anchor distT="0" distB="0" distL="114300" distR="114300" simplePos="0" relativeHeight="251658240" behindDoc="0" locked="0" layoutInCell="1" allowOverlap="1" wp14:anchorId="2EB04D51" wp14:editId="4FF959B5">
+            <wp:simplePos x="0" y="0"/>
+            <wp:positionH relativeFrom="margin">
+              <wp:align>right</wp:align>
+            </wp:positionH>
+            <wp:positionV relativeFrom="paragraph">
+              <wp:posOffset>17145</wp:posOffset>
+            </wp:positionV>
+            <wp:extent cx="2602800" cy="3384000"/>
+            <wp:effectExtent l="0" t="0" r="7620" b="6985"/>
+            <wp:wrapSquare wrapText="bothSides"/>
+            <wp:docPr id="10" name="Рисунок 10"/>
+            <wp:cNvGraphicFramePr>
+              <a:graphicFrameLocks xmlns:a="http://schemas.openxmlformats.org/drawingml/2006/main" noChangeAspect="1"/>
+            </wp:cNvGraphicFramePr>
+            <a:graphic xmlns:a="http://schemas.openxmlformats.org/drawingml/2006/main">
+              <a:graphicData uri="http://schemas.openxmlformats.org/drawingml/2006/picture">
+                <pic:pic xmlns:pic="http://schemas.openxmlformats.org/drawingml/2006/picture">
+                  <pic:nvPicPr>
+                    <pic:cNvPr id="0" name="Picture 1"/>
+                    <pic:cNvPicPr>
+                      <a:picLocks noChangeAspect="1" noChangeArrowheads="1"/>
+                    </pic:cNvPicPr>
+                  </pic:nvPicPr>
+                  <pic:blipFill>
+                    <a:blip r:embed="rId8" cstate="print">
+                      <a:extLst>
+                        <a:ext uri="{28A0092B-C50C-407E-A947-70E740481C1C}">
+                          <a14:useLocalDpi xmlns:a14="http://schemas.microsoft.com/office/drawing/2010/main" val="0"/>
+                        </a:ext>
+                      </a:extLst>
+                    </a:blip>
+                    <a:srcRect/>
+                    <a:stretch>
+                      <a:fillRect/>
+                    </a:stretch>
+                  </pic:blipFill>
+                  <pic:spPr bwMode="auto">
+                    <a:xfrm>
+                      <a:off x="0" y="0"/>
+                      <a:ext cx="2602800" cy="3384000"/>
+                    </a:xfrm>
+                    <a:prstGeom prst="rect">
+                      <a:avLst/>
+                    </a:prstGeom>
+                    <a:noFill/>
+                    <a:ln>
+                      <a:noFill/>
+                    </a:ln>
+                  </pic:spPr>
+                </pic:pic>
+              </a:graphicData>
+            </a:graphic>
+            <wp14:sizeRelH relativeFrom="page">
+              <wp14:pctWidth>0</wp14:pctWidth>
+            </wp14:sizeRelH>
+            <wp14:sizeRelV relativeFrom="page">
+              <wp14:pctHeight>0</wp14:pctHeight>
+            </wp14:sizeRelV>
+          </wp:anchor>
+        </w:drawing>
+      </w:r>
+      <w:r>
+        <w:rPr>
+          <w:rFonts w:cs="Times New Roman"/>
           <w:sz w:val="28"/>
           <w:szCs w:val="28"/>
           <w:lang w:val="en-US"/>
@@ -62,7 +133,7 @@
           <w:szCs w:val="28"/>
           <w:lang w:val="en-US"/>
         </w:rPr>
-        <w:t>Olegovich</w:t>
+        <w:t>Koldunov</w:t>
       </w:r>
       <w:proofErr w:type="spellEnd"/>
       <w:r>
@@ -72,27 +143,27 @@
           <w:szCs w:val="28"/>
           <w:lang w:val="en-US"/>
         </w:rPr>
-        <w:t xml:space="preserve"> </w:t>
-      </w:r>
-      <w:proofErr w:type="spellStart"/>
-      <w:r>
-        <w:rPr>
-          <w:rFonts w:cs="Times New Roman"/>
-          <w:sz w:val="28"/>
-          <w:szCs w:val="28"/>
-          <w:lang w:val="en-US"/>
-        </w:rPr>
-        <w:t>Koldunov</w:t>
-      </w:r>
-      <w:proofErr w:type="spellEnd"/>
-      <w:r>
-        <w:rPr>
-          <w:rFonts w:cs="Times New Roman"/>
-          <w:sz w:val="28"/>
-          <w:szCs w:val="28"/>
-          <w:lang w:val="en-US"/>
-        </w:rPr>
-        <w:t>, born 13.07.1993.</w:t>
+        <w:t xml:space="preserve">, </w:t>
+      </w:r>
+    </w:p>
+    <w:p>
+      <w:pPr>
+        <w:spacing w:after="0" w:line="240" w:lineRule="auto"/>
+        <w:rPr>
+          <w:rFonts w:cs="Times New Roman"/>
+          <w:sz w:val="28"/>
+          <w:szCs w:val="28"/>
+          <w:lang w:val="en-US"/>
+        </w:rPr>
+      </w:pPr>
+      <w:r>
+        <w:rPr>
+          <w:rFonts w:cs="Times New Roman"/>
+          <w:sz w:val="28"/>
+          <w:szCs w:val="28"/>
+          <w:lang w:val="en-US"/>
+        </w:rPr>
+        <w:t>born 13.07.1993.</w:t>
       </w:r>
     </w:p>
     <w:p>
@@ -143,7 +214,7 @@
           <w:lang w:val="en-US"/>
         </w:rPr>
         <w:br/>
-        <w:t>Mobile phone: +7 980 538-39-15</w:t>
+        <w:t>Mobile phone: +7</w:t>
       </w:r>
       <w:r>
         <w:rPr>
@@ -154,8 +225,7 @@
           <w:szCs w:val="28"/>
           <w:lang w:val="en-US"/>
         </w:rPr>
-        <w:br/>
-        <w:t>Email: koldcoordinator@gmail.com</w:t>
+        <w:t>-</w:t>
       </w:r>
       <w:r>
         <w:rPr>
@@ -166,9 +236,122 @@
           <w:szCs w:val="28"/>
           <w:lang w:val="en-US"/>
         </w:rPr>
+        <w:t>980</w:t>
+      </w:r>
+      <w:r>
+        <w:rPr>
+          <w:rFonts w:ascii="Times New Roman" w:eastAsiaTheme="minorHAnsi" w:hAnsi="Times New Roman" w:cs="Times New Roman"/>
+          <w:bCs/>
+          <w:color w:val="auto"/>
+          <w:sz w:val="28"/>
+          <w:szCs w:val="28"/>
+          <w:lang w:val="en-US"/>
+        </w:rPr>
+        <w:t>-</w:t>
+      </w:r>
+      <w:r>
+        <w:rPr>
+          <w:rFonts w:ascii="Times New Roman" w:eastAsiaTheme="minorHAnsi" w:hAnsi="Times New Roman" w:cs="Times New Roman"/>
+          <w:bCs/>
+          <w:color w:val="auto"/>
+          <w:sz w:val="28"/>
+          <w:szCs w:val="28"/>
+          <w:lang w:val="en-US"/>
+        </w:rPr>
+        <w:t>538-39-15</w:t>
+      </w:r>
+      <w:r>
+        <w:rPr>
+          <w:rFonts w:ascii="Times New Roman" w:eastAsiaTheme="minorHAnsi" w:hAnsi="Times New Roman" w:cs="Times New Roman"/>
+          <w:bCs/>
+          <w:color w:val="auto"/>
+          <w:sz w:val="28"/>
+          <w:szCs w:val="28"/>
+          <w:lang w:val="en-US"/>
+        </w:rPr>
         <w:br/>
-        <w:t>Telegram: @PavelKold</w:t>
-      </w:r>
+        <w:t xml:space="preserve">Email: </w:t>
+      </w:r>
+      <w:hyperlink r:id="rId9" w:history="1">
+        <w:r>
+          <w:rPr>
+            <w:rStyle w:val="a3"/>
+            <w:rFonts w:ascii="Times New Roman" w:eastAsiaTheme="minorHAnsi" w:hAnsi="Times New Roman" w:cs="Times New Roman"/>
+            <w:bCs/>
+            <w:sz w:val="28"/>
+            <w:szCs w:val="28"/>
+            <w:lang w:val="en-US"/>
+          </w:rPr>
+          <w:t>koldcoordinator@gmail.com</w:t>
+        </w:r>
+      </w:hyperlink>
+      <w:r>
+        <w:rPr>
+          <w:rFonts w:ascii="Times New Roman" w:eastAsiaTheme="minorHAnsi" w:hAnsi="Times New Roman" w:cs="Times New Roman"/>
+          <w:bCs/>
+          <w:color w:val="auto"/>
+          <w:sz w:val="28"/>
+          <w:szCs w:val="28"/>
+          <w:lang w:val="en-US"/>
+        </w:rPr>
+        <w:br/>
+        <w:t xml:space="preserve">Telegram: </w:t>
+      </w:r>
+      <w:hyperlink r:id="rId10" w:history="1">
+        <w:r>
+          <w:rPr>
+            <w:rStyle w:val="a3"/>
+            <w:rFonts w:ascii="Times New Roman" w:eastAsiaTheme="minorHAnsi" w:hAnsi="Times New Roman" w:cs="Times New Roman"/>
+            <w:bCs/>
+            <w:sz w:val="28"/>
+            <w:szCs w:val="28"/>
+            <w:lang w:val="en-US"/>
+          </w:rPr>
+          <w:t>@PavelKold</w:t>
+        </w:r>
+      </w:hyperlink>
+    </w:p>
+    <w:p>
+      <w:pPr>
+        <w:rPr>
+          <w:lang w:val="en-US"/>
+        </w:rPr>
+      </w:pPr>
+    </w:p>
+    <w:p>
+      <w:pPr>
+        <w:rPr>
+          <w:lang w:val="en-US"/>
+        </w:rPr>
+      </w:pPr>
+    </w:p>
+    <w:p>
+      <w:pPr>
+        <w:rPr>
+          <w:lang w:val="en-US"/>
+        </w:rPr>
+      </w:pPr>
+    </w:p>
+    <w:p>
+      <w:pPr>
+        <w:rPr>
+          <w:lang w:val="en-US"/>
+        </w:rPr>
+      </w:pPr>
+    </w:p>
+    <w:p>
+      <w:pPr>
+        <w:rPr>
+          <w:lang w:val="en-US"/>
+        </w:rPr>
+      </w:pPr>
+    </w:p>
+    <w:p>
+      <w:pPr>
+        <w:rPr>
+          <w:lang w:val="en-US"/>
+        </w:rPr>
+      </w:pPr>
     </w:p>
     <w:p>
       <w:pPr>
@@ -565,6 +748,7 @@
           <w:szCs w:val="28"/>
           <w:lang w:val="en-US"/>
         </w:rPr>
+        <w:lastRenderedPageBreak/>
         <w:t>January 2021 – July 2022</w:t>
       </w:r>
       <w:r>
@@ -578,7 +762,7 @@
         <w:br/>
         <w:t xml:space="preserve">Hamina Group, LLC Project-36, </w:t>
       </w:r>
-      <w:hyperlink r:id="rId8" w:tgtFrame="_new" w:history="1">
+      <w:hyperlink r:id="rId11" w:tgtFrame="_new" w:history="1">
         <w:r>
           <w:rPr>
             <w:rStyle w:val="a3"/>
@@ -713,7 +897,6 @@
           <w:szCs w:val="28"/>
           <w:lang w:val="en-US"/>
         </w:rPr>
-        <w:lastRenderedPageBreak/>
         <w:t>Also responsible for: setting up the Revit template for the structural section, creating families and necessary Dynamo scripts, training and consulting staff of the structural and architectural departments, and developing instructions for working with the structural template.</w:t>
       </w:r>
     </w:p>
@@ -766,7 +949,7 @@
         </w:rPr>
         <w:t xml:space="preserve"> Group, </w:t>
       </w:r>
-      <w:hyperlink r:id="rId9" w:tgtFrame="_new" w:history="1">
+      <w:hyperlink r:id="rId12" w:tgtFrame="_new" w:history="1">
         <w:r>
           <w:rPr>
             <w:rStyle w:val="a3"/>
@@ -900,7 +1083,7 @@
         </w:rPr>
         <w:t xml:space="preserve">-Group”, </w:t>
       </w:r>
-      <w:hyperlink r:id="rId10" w:tgtFrame="_new" w:history="1">
+      <w:hyperlink r:id="rId13" w:tgtFrame="_new" w:history="1">
         <w:r>
           <w:rPr>
             <w:rStyle w:val="a3"/>
@@ -1404,6 +1587,7 @@
           <w:sz w:val="28"/>
           <w:szCs w:val="28"/>
         </w:rPr>
+        <w:lastRenderedPageBreak/>
         <w:t>Author’s</w:t>
       </w:r>
       <w:proofErr w:type="spellEnd"/>
@@ -1559,7 +1743,6 @@
           <w:szCs w:val="28"/>
           <w:lang w:val="en-US"/>
         </w:rPr>
-        <w:lastRenderedPageBreak/>
         <w:t>Intermediate level</w:t>
       </w:r>
       <w:r>
@@ -1696,6 +1879,7 @@
           <w:b/>
           <w:sz w:val="32"/>
           <w:szCs w:val="28"/>
+          <w:lang w:val="en-US"/>
         </w:rPr>
       </w:pPr>
       <w:r>
@@ -1744,6 +1928,7 @@
           <w:b/>
           <w:sz w:val="32"/>
           <w:szCs w:val="28"/>
+          <w:lang w:val="en-US"/>
         </w:rPr>
         <w:lastRenderedPageBreak/>
         <w:t>PORTFOLIO</w:t>
@@ -1758,19 +1943,19 @@
           <w:b/>
           <w:sz w:val="32"/>
           <w:szCs w:val="28"/>
-        </w:rPr>
-      </w:pPr>
-      <w:proofErr w:type="spellStart"/>
+          <w:lang w:val="en-US"/>
+        </w:rPr>
+      </w:pPr>
       <w:r>
         <w:rPr>
           <w:rFonts w:cs="Times New Roman"/>
           <w:b/>
           <w:sz w:val="32"/>
           <w:szCs w:val="28"/>
+          <w:lang w:val="en-US"/>
         </w:rPr>
         <w:t>Plugins</w:t>
       </w:r>
-      <w:proofErr w:type="spellEnd"/>
     </w:p>
     <w:p>
       <w:pPr>
@@ -1850,7 +2035,7 @@
                     </pic:cNvPicPr>
                   </pic:nvPicPr>
                   <pic:blipFill>
-                    <a:blip r:embed="rId11">
+                    <a:blip r:embed="rId14">
                       <a:extLst>
                         <a:ext uri="{28A0092B-C50C-407E-A947-70E740481C1C}">
                           <a14:useLocalDpi xmlns:a14="http://schemas.microsoft.com/office/drawing/2010/main" val="0"/>
@@ -1901,6 +2086,7 @@
       <w:r>
         <w:rPr>
           <w:rFonts w:cs="Times New Roman"/>
+          <w:lang w:val="en-US"/>
         </w:rPr>
         <w:t xml:space="preserve">.  </w:t>
       </w:r>
@@ -1913,8 +2099,22 @@
       <w:r>
         <w:rPr>
           <w:rFonts w:cs="Times New Roman"/>
-        </w:rPr>
-        <w:instrText xml:space="preserve"> SEQ Рис._ \* ARABIC </w:instrText>
+          <w:lang w:val="en-US"/>
+        </w:rPr>
+        <w:instrText xml:space="preserve"> SEQ </w:instrText>
+      </w:r>
+      <w:r>
+        <w:rPr>
+          <w:rFonts w:cs="Times New Roman"/>
+        </w:rPr>
+        <w:instrText>Рис</w:instrText>
+      </w:r>
+      <w:r>
+        <w:rPr>
+          <w:rFonts w:cs="Times New Roman"/>
+          <w:lang w:val="en-US"/>
+        </w:rPr>
+        <w:instrText xml:space="preserve">._ \* ARABIC </w:instrText>
       </w:r>
       <w:r>
         <w:rPr>
@@ -1926,6 +2126,7 @@
         <w:rPr>
           <w:rFonts w:cs="Times New Roman"/>
           <w:noProof/>
+          <w:lang w:val="en-US"/>
         </w:rPr>
         <w:t>1</w:t>
       </w:r>
@@ -2028,7 +2229,7 @@
                     </pic:cNvPicPr>
                   </pic:nvPicPr>
                   <pic:blipFill>
-                    <a:blip r:embed="rId12">
+                    <a:blip r:embed="rId15">
                       <a:extLst>
                         <a:ext uri="{28A0092B-C50C-407E-A947-70E740481C1C}">
                           <a14:useLocalDpi xmlns:a14="http://schemas.microsoft.com/office/drawing/2010/main" val="0"/>
@@ -2088,7 +2289,7 @@
                     <pic:cNvPicPr/>
                   </pic:nvPicPr>
                   <pic:blipFill>
-                    <a:blip r:embed="rId13"/>
+                    <a:blip r:embed="rId16"/>
                     <a:stretch>
                       <a:fillRect/>
                     </a:stretch>
@@ -2324,7 +2525,7 @@
                     </pic:cNvPicPr>
                   </pic:nvPicPr>
                   <pic:blipFill>
-                    <a:blip r:embed="rId14">
+                    <a:blip r:embed="rId17">
                       <a:extLst>
                         <a:ext uri="{28A0092B-C50C-407E-A947-70E740481C1C}">
                           <a14:useLocalDpi xmlns:a14="http://schemas.microsoft.com/office/drawing/2010/main" val="0"/>
@@ -2436,7 +2637,7 @@
                     <pic:cNvPicPr/>
                   </pic:nvPicPr>
                   <pic:blipFill>
-                    <a:blip r:embed="rId15"/>
+                    <a:blip r:embed="rId18"/>
                     <a:stretch>
                       <a:fillRect/>
                     </a:stretch>
@@ -2537,21 +2738,7 @@
           <w:rFonts w:cs="Times New Roman"/>
           <w:lang w:val="en-US"/>
         </w:rPr>
-        <w:t>fields</w:t>
-      </w:r>
-      <w:r>
-        <w:rPr>
-          <w:rFonts w:cs="Times New Roman"/>
-          <w:lang w:val="en-US"/>
-        </w:rPr>
-        <w:t xml:space="preserve"> </w:t>
-      </w:r>
-      <w:r>
-        <w:rPr>
-          <w:rFonts w:cs="Times New Roman"/>
-          <w:lang w:val="en-US"/>
-        </w:rPr>
-        <w:t>according to AS4</w:t>
+        <w:t>fields according to AS4</w:t>
       </w:r>
     </w:p>
     <w:p>
@@ -2638,7 +2825,7 @@
                     <pic:cNvPicPr/>
                   </pic:nvPicPr>
                   <pic:blipFill>
-                    <a:blip r:embed="rId16"/>
+                    <a:blip r:embed="rId19"/>
                     <a:stretch>
                       <a:fillRect/>
                     </a:stretch>
@@ -2767,7 +2954,7 @@
                     <pic:cNvPicPr/>
                   </pic:nvPicPr>
                   <pic:blipFill>
-                    <a:blip r:embed="rId17"/>
+                    <a:blip r:embed="rId20"/>
                     <a:stretch>
                       <a:fillRect/>
                     </a:stretch>
@@ -2914,6 +3101,7 @@
         <w:spacing w:after="0" w:line="360" w:lineRule="auto"/>
         <w:rPr>
           <w:rFonts w:cs="Times New Roman"/>
+          <w:lang w:val="en-US"/>
         </w:rPr>
       </w:pPr>
       <w:r>
@@ -2984,7 +3172,7 @@
                     </pic:cNvPicPr>
                   </pic:nvPicPr>
                   <pic:blipFill>
-                    <a:blip r:embed="rId18">
+                    <a:blip r:embed="rId21">
                       <a:extLst>
                         <a:ext uri="{28A0092B-C50C-407E-A947-70E740481C1C}">
                           <a14:useLocalDpi xmlns:a14="http://schemas.microsoft.com/office/drawing/2010/main" val="0"/>
@@ -3048,7 +3236,7 @@
                     </pic:cNvPicPr>
                   </pic:nvPicPr>
                   <pic:blipFill>
-                    <a:blip r:embed="rId19" cstate="print">
+                    <a:blip r:embed="rId22" cstate="print">
                       <a:extLst>
                         <a:ext uri="{28A0092B-C50C-407E-A947-70E740481C1C}">
                           <a14:useLocalDpi xmlns:a14="http://schemas.microsoft.com/office/drawing/2010/main" val="0"/>
@@ -3211,7 +3399,7 @@
                     </pic:cNvPicPr>
                   </pic:nvPicPr>
                   <pic:blipFill>
-                    <a:blip r:embed="rId20">
+                    <a:blip r:embed="rId23">
                       <a:extLst>
                         <a:ext uri="{28A0092B-C50C-407E-A947-70E740481C1C}">
                           <a14:useLocalDpi xmlns:a14="http://schemas.microsoft.com/office/drawing/2010/main" val="0"/>
@@ -3384,7 +3572,7 @@
                     </pic:cNvPicPr>
                   </pic:nvPicPr>
                   <pic:blipFill>
-                    <a:blip r:embed="rId21">
+                    <a:blip r:embed="rId24">
                       <a:extLst>
                         <a:ext uri="{28A0092B-C50C-407E-A947-70E740481C1C}">
                           <a14:useLocalDpi xmlns:a14="http://schemas.microsoft.com/office/drawing/2010/main" val="0"/>
@@ -3528,7 +3716,7 @@
                     </pic:cNvPicPr>
                   </pic:nvPicPr>
                   <pic:blipFill>
-                    <a:blip r:embed="rId22">
+                    <a:blip r:embed="rId25">
                       <a:extLst>
                         <a:ext uri="{28A0092B-C50C-407E-A947-70E740481C1C}">
                           <a14:useLocalDpi xmlns:a14="http://schemas.microsoft.com/office/drawing/2010/main" val="0"/>
@@ -3628,7 +3816,7 @@
                     </pic:cNvPicPr>
                   </pic:nvPicPr>
                   <pic:blipFill>
-                    <a:blip r:embed="rId23">
+                    <a:blip r:embed="rId26">
                       <a:extLst>
                         <a:ext uri="{28A0092B-C50C-407E-A947-70E740481C1C}">
                           <a14:useLocalDpi xmlns:a14="http://schemas.microsoft.com/office/drawing/2010/main" val="0"/>
@@ -5889,6 +6077,7 @@
   <w:style w:type="character" w:default="1" w:styleId="a0">
     <w:name w:val="Default Paragraph Font"/>
     <w:uiPriority w:val="1"/>
+    <w:semiHidden/>
     <w:unhideWhenUsed/>
   </w:style>
   <w:style w:type="table" w:default="1" w:styleId="a1">

--- a/assets/Resume/ResumeEng.docx
+++ b/assets/Resume/ResumeEng.docx
@@ -260,7 +260,11 @@
         </w:rPr>
         <w:t>538-39-15</w:t>
       </w:r>
-      <w:r>
+    </w:p>
+    <w:p>
+      <w:pPr>
+        <w:pStyle w:val="1"/>
+        <w:spacing w:before="0"/>
         <w:rPr>
           <w:rFonts w:ascii="Times New Roman" w:eastAsiaTheme="minorHAnsi" w:hAnsi="Times New Roman" w:cs="Times New Roman"/>
           <w:bCs/>
@@ -269,10 +273,110 @@
           <w:szCs w:val="28"/>
           <w:lang w:val="en-US"/>
         </w:rPr>
+      </w:pPr>
+      <w:r>
+        <w:rPr>
+          <w:rFonts w:ascii="Times New Roman" w:eastAsiaTheme="minorHAnsi" w:hAnsi="Times New Roman" w:cs="Times New Roman"/>
+          <w:bCs/>
+          <w:color w:val="auto"/>
+          <w:sz w:val="28"/>
+          <w:szCs w:val="28"/>
+          <w:lang w:val="en-US"/>
+        </w:rPr>
+        <w:t xml:space="preserve">Site: </w:t>
+      </w:r>
+      <w:hyperlink r:id="rId9" w:anchor="projects" w:history="1">
+        <w:r>
+          <w:rPr>
+            <w:rStyle w:val="a3"/>
+            <w:rFonts w:ascii="Times New Roman" w:eastAsiaTheme="minorHAnsi" w:hAnsi="Times New Roman" w:cs="Times New Roman"/>
+            <w:bCs/>
+            <w:sz w:val="28"/>
+            <w:szCs w:val="28"/>
+            <w:lang w:val="en-US"/>
+          </w:rPr>
+          <w:t>koldpavel</w:t>
+        </w:r>
+        <w:r>
+          <w:rPr>
+            <w:rStyle w:val="a3"/>
+            <w:rFonts w:ascii="Times New Roman" w:eastAsiaTheme="minorHAnsi" w:hAnsi="Times New Roman" w:cs="Times New Roman"/>
+            <w:bCs/>
+            <w:sz w:val="28"/>
+            <w:szCs w:val="28"/>
+            <w:lang w:val="en-US"/>
+          </w:rPr>
+          <w:t>.</w:t>
+        </w:r>
+        <w:r>
+          <w:rPr>
+            <w:rStyle w:val="a3"/>
+            <w:rFonts w:ascii="Times New Roman" w:eastAsiaTheme="minorHAnsi" w:hAnsi="Times New Roman" w:cs="Times New Roman"/>
+            <w:bCs/>
+            <w:sz w:val="28"/>
+            <w:szCs w:val="28"/>
+            <w:lang w:val="en-US"/>
+          </w:rPr>
+          <w:t>g</w:t>
+        </w:r>
+        <w:r>
+          <w:rPr>
+            <w:rStyle w:val="a3"/>
+            <w:rFonts w:ascii="Times New Roman" w:eastAsiaTheme="minorHAnsi" w:hAnsi="Times New Roman" w:cs="Times New Roman"/>
+            <w:bCs/>
+            <w:sz w:val="28"/>
+            <w:szCs w:val="28"/>
+            <w:lang w:val="en-US"/>
+          </w:rPr>
+          <w:t>i</w:t>
+        </w:r>
+        <w:r>
+          <w:rPr>
+            <w:rStyle w:val="a3"/>
+            <w:rFonts w:ascii="Times New Roman" w:eastAsiaTheme="minorHAnsi" w:hAnsi="Times New Roman" w:cs="Times New Roman"/>
+            <w:bCs/>
+            <w:sz w:val="28"/>
+            <w:szCs w:val="28"/>
+            <w:lang w:val="en-US"/>
+          </w:rPr>
+          <w:t>thu</w:t>
+        </w:r>
+        <w:r>
+          <w:rPr>
+            <w:rStyle w:val="a3"/>
+            <w:rFonts w:ascii="Times New Roman" w:eastAsiaTheme="minorHAnsi" w:hAnsi="Times New Roman" w:cs="Times New Roman"/>
+            <w:bCs/>
+            <w:sz w:val="28"/>
+            <w:szCs w:val="28"/>
+            <w:lang w:val="en-US"/>
+          </w:rPr>
+          <w:t>b</w:t>
+        </w:r>
+        <w:r>
+          <w:rPr>
+            <w:rStyle w:val="a3"/>
+            <w:rFonts w:ascii="Times New Roman" w:eastAsiaTheme="minorHAnsi" w:hAnsi="Times New Roman" w:cs="Times New Roman"/>
+            <w:bCs/>
+            <w:sz w:val="28"/>
+            <w:szCs w:val="28"/>
+            <w:lang w:val="en-US"/>
+          </w:rPr>
+          <w:t>.io</w:t>
+        </w:r>
+      </w:hyperlink>
+      <w:r>
+        <w:rPr>
+          <w:rFonts w:ascii="Times New Roman" w:eastAsiaTheme="minorHAnsi" w:hAnsi="Times New Roman" w:cs="Times New Roman"/>
+          <w:bCs/>
+          <w:color w:val="auto"/>
+          <w:sz w:val="28"/>
+          <w:szCs w:val="28"/>
+          <w:lang w:val="en-US"/>
+        </w:rPr>
         <w:br/>
         <w:t xml:space="preserve">Email: </w:t>
       </w:r>
-      <w:hyperlink r:id="rId9" w:history="1">
+      <w:hyperlink r:id="rId10" w:history="1">
         <w:r>
           <w:rPr>
             <w:rStyle w:val="a3"/>
@@ -297,7 +401,7 @@
         <w:br/>
         <w:t xml:space="preserve">Telegram: </w:t>
       </w:r>
-      <w:hyperlink r:id="rId10" w:history="1">
+      <w:hyperlink r:id="rId11" w:history="1">
         <w:r>
           <w:rPr>
             <w:rStyle w:val="a3"/>
@@ -762,7 +866,7 @@
         <w:br/>
         <w:t xml:space="preserve">Hamina Group, LLC Project-36, </w:t>
       </w:r>
-      <w:hyperlink r:id="rId11" w:tgtFrame="_new" w:history="1">
+      <w:hyperlink r:id="rId12" w:tgtFrame="_new" w:history="1">
         <w:r>
           <w:rPr>
             <w:rStyle w:val="a3"/>
@@ -949,7 +1053,7 @@
         </w:rPr>
         <w:t xml:space="preserve"> Group, </w:t>
       </w:r>
-      <w:hyperlink r:id="rId12" w:tgtFrame="_new" w:history="1">
+      <w:hyperlink r:id="rId13" w:tgtFrame="_new" w:history="1">
         <w:r>
           <w:rPr>
             <w:rStyle w:val="a3"/>
@@ -1083,7 +1187,7 @@
         </w:rPr>
         <w:t xml:space="preserve">-Group”, </w:t>
       </w:r>
-      <w:hyperlink r:id="rId13" w:tgtFrame="_new" w:history="1">
+      <w:hyperlink r:id="rId14" w:tgtFrame="_new" w:history="1">
         <w:r>
           <w:rPr>
             <w:rStyle w:val="a3"/>
@@ -2035,7 +2139,7 @@
                     </pic:cNvPicPr>
                   </pic:nvPicPr>
                   <pic:blipFill>
-                    <a:blip r:embed="rId14">
+                    <a:blip r:embed="rId15">
                       <a:extLst>
                         <a:ext uri="{28A0092B-C50C-407E-A947-70E740481C1C}">
                           <a14:useLocalDpi xmlns:a14="http://schemas.microsoft.com/office/drawing/2010/main" val="0"/>
@@ -2229,7 +2333,7 @@
                     </pic:cNvPicPr>
                   </pic:nvPicPr>
                   <pic:blipFill>
-                    <a:blip r:embed="rId15">
+                    <a:blip r:embed="rId16">
                       <a:extLst>
                         <a:ext uri="{28A0092B-C50C-407E-A947-70E740481C1C}">
                           <a14:useLocalDpi xmlns:a14="http://schemas.microsoft.com/office/drawing/2010/main" val="0"/>
@@ -2289,7 +2393,7 @@
                     <pic:cNvPicPr/>
                   </pic:nvPicPr>
                   <pic:blipFill>
-                    <a:blip r:embed="rId16"/>
+                    <a:blip r:embed="rId17"/>
                     <a:stretch>
                       <a:fillRect/>
                     </a:stretch>
@@ -2525,7 +2629,7 @@
                     </pic:cNvPicPr>
                   </pic:nvPicPr>
                   <pic:blipFill>
-                    <a:blip r:embed="rId17">
+                    <a:blip r:embed="rId18">
                       <a:extLst>
                         <a:ext uri="{28A0092B-C50C-407E-A947-70E740481C1C}">
                           <a14:useLocalDpi xmlns:a14="http://schemas.microsoft.com/office/drawing/2010/main" val="0"/>
@@ -2637,7 +2741,7 @@
                     <pic:cNvPicPr/>
                   </pic:nvPicPr>
                   <pic:blipFill>
-                    <a:blip r:embed="rId18"/>
+                    <a:blip r:embed="rId19"/>
                     <a:stretch>
                       <a:fillRect/>
                     </a:stretch>
@@ -2814,135 +2918,6 @@
             <wp:extent cx="4738977" cy="4754773"/>
             <wp:effectExtent l="0" t="0" r="5080" b="8255"/>
             <wp:docPr id="13" name="Рисунок 13"/>
-            <wp:cNvGraphicFramePr>
-              <a:graphicFrameLocks xmlns:a="http://schemas.openxmlformats.org/drawingml/2006/main" noChangeAspect="1"/>
-            </wp:cNvGraphicFramePr>
-            <a:graphic xmlns:a="http://schemas.openxmlformats.org/drawingml/2006/main">
-              <a:graphicData uri="http://schemas.openxmlformats.org/drawingml/2006/picture">
-                <pic:pic xmlns:pic="http://schemas.openxmlformats.org/drawingml/2006/picture">
-                  <pic:nvPicPr>
-                    <pic:cNvPr id="1" name=""/>
-                    <pic:cNvPicPr/>
-                  </pic:nvPicPr>
-                  <pic:blipFill>
-                    <a:blip r:embed="rId19"/>
-                    <a:stretch>
-                      <a:fillRect/>
-                    </a:stretch>
-                  </pic:blipFill>
-                  <pic:spPr>
-                    <a:xfrm>
-                      <a:off x="0" y="0"/>
-                      <a:ext cx="4738977" cy="4754773"/>
-                    </a:xfrm>
-                    <a:prstGeom prst="rect">
-                      <a:avLst/>
-                    </a:prstGeom>
-                  </pic:spPr>
-                </pic:pic>
-              </a:graphicData>
-            </a:graphic>
-          </wp:inline>
-        </w:drawing>
-      </w:r>
-    </w:p>
-    <w:p>
-      <w:pPr>
-        <w:pStyle w:val="a6"/>
-        <w:rPr>
-          <w:rFonts w:cs="Times New Roman"/>
-        </w:rPr>
-      </w:pPr>
-      <w:r>
-        <w:rPr>
-          <w:rFonts w:cs="Times New Roman"/>
-          <w:lang w:val="en-US"/>
-        </w:rPr>
-        <w:t>Pic</w:t>
-      </w:r>
-      <w:r>
-        <w:rPr>
-          <w:rFonts w:cs="Times New Roman"/>
-        </w:rPr>
-        <w:t xml:space="preserve">.  </w:t>
-      </w:r>
-      <w:r>
-        <w:rPr>
-          <w:rFonts w:cs="Times New Roman"/>
-        </w:rPr>
-        <w:fldChar w:fldCharType="begin"/>
-      </w:r>
-      <w:r>
-        <w:rPr>
-          <w:rFonts w:cs="Times New Roman"/>
-        </w:rPr>
-        <w:instrText xml:space="preserve"> SEQ Рис._ \* ARABIC </w:instrText>
-      </w:r>
-      <w:r>
-        <w:rPr>
-          <w:rFonts w:cs="Times New Roman"/>
-        </w:rPr>
-        <w:fldChar w:fldCharType="separate"/>
-      </w:r>
-      <w:r>
-        <w:rPr>
-          <w:rFonts w:cs="Times New Roman"/>
-          <w:noProof/>
-        </w:rPr>
-        <w:t>5</w:t>
-      </w:r>
-      <w:r>
-        <w:rPr>
-          <w:rFonts w:cs="Times New Roman"/>
-        </w:rPr>
-        <w:fldChar w:fldCharType="end"/>
-      </w:r>
-      <w:r>
-        <w:rPr>
-          <w:rFonts w:cs="Times New Roman"/>
-        </w:rPr>
-        <w:t xml:space="preserve"> </w:t>
-      </w:r>
-      <w:proofErr w:type="spellStart"/>
-      <w:r>
-        <w:rPr>
-          <w:rFonts w:cs="Times New Roman"/>
-        </w:rPr>
-        <w:t>Plugin</w:t>
-      </w:r>
-      <w:proofErr w:type="spellEnd"/>
-      <w:r>
-        <w:rPr>
-          <w:rFonts w:cs="Times New Roman"/>
-        </w:rPr>
-        <w:t xml:space="preserve"> </w:t>
-      </w:r>
-      <w:proofErr w:type="spellStart"/>
-      <w:r>
-        <w:rPr>
-          <w:rFonts w:cs="Times New Roman"/>
-        </w:rPr>
-        <w:t>window</w:t>
-      </w:r>
-      <w:proofErr w:type="spellEnd"/>
-    </w:p>
-    <w:p>
-      <w:pPr>
-        <w:keepNext/>
-        <w:rPr>
-          <w:rFonts w:cs="Times New Roman"/>
-        </w:rPr>
-      </w:pPr>
-      <w:r>
-        <w:rPr>
-          <w:rFonts w:cs="Times New Roman"/>
-          <w:noProof/>
-        </w:rPr>
-        <w:drawing>
-          <wp:inline distT="0" distB="0" distL="0" distR="0" wp14:anchorId="1F89ACDC" wp14:editId="7FB93BB4">
-            <wp:extent cx="5486400" cy="3908272"/>
-            <wp:effectExtent l="0" t="0" r="0" b="0"/>
-            <wp:docPr id="14" name="Рисунок 14"/>
             <wp:cNvGraphicFramePr>
               <a:graphicFrameLocks xmlns:a="http://schemas.openxmlformats.org/drawingml/2006/main" noChangeAspect="1"/>
             </wp:cNvGraphicFramePr>
@@ -2962,6 +2937,135 @@
                   <pic:spPr>
                     <a:xfrm>
                       <a:off x="0" y="0"/>
+                      <a:ext cx="4738977" cy="4754773"/>
+                    </a:xfrm>
+                    <a:prstGeom prst="rect">
+                      <a:avLst/>
+                    </a:prstGeom>
+                  </pic:spPr>
+                </pic:pic>
+              </a:graphicData>
+            </a:graphic>
+          </wp:inline>
+        </w:drawing>
+      </w:r>
+    </w:p>
+    <w:p>
+      <w:pPr>
+        <w:pStyle w:val="a6"/>
+        <w:rPr>
+          <w:rFonts w:cs="Times New Roman"/>
+        </w:rPr>
+      </w:pPr>
+      <w:r>
+        <w:rPr>
+          <w:rFonts w:cs="Times New Roman"/>
+          <w:lang w:val="en-US"/>
+        </w:rPr>
+        <w:t>Pic</w:t>
+      </w:r>
+      <w:r>
+        <w:rPr>
+          <w:rFonts w:cs="Times New Roman"/>
+        </w:rPr>
+        <w:t xml:space="preserve">.  </w:t>
+      </w:r>
+      <w:r>
+        <w:rPr>
+          <w:rFonts w:cs="Times New Roman"/>
+        </w:rPr>
+        <w:fldChar w:fldCharType="begin"/>
+      </w:r>
+      <w:r>
+        <w:rPr>
+          <w:rFonts w:cs="Times New Roman"/>
+        </w:rPr>
+        <w:instrText xml:space="preserve"> SEQ Рис._ \* ARABIC </w:instrText>
+      </w:r>
+      <w:r>
+        <w:rPr>
+          <w:rFonts w:cs="Times New Roman"/>
+        </w:rPr>
+        <w:fldChar w:fldCharType="separate"/>
+      </w:r>
+      <w:r>
+        <w:rPr>
+          <w:rFonts w:cs="Times New Roman"/>
+          <w:noProof/>
+        </w:rPr>
+        <w:t>5</w:t>
+      </w:r>
+      <w:r>
+        <w:rPr>
+          <w:rFonts w:cs="Times New Roman"/>
+        </w:rPr>
+        <w:fldChar w:fldCharType="end"/>
+      </w:r>
+      <w:r>
+        <w:rPr>
+          <w:rFonts w:cs="Times New Roman"/>
+        </w:rPr>
+        <w:t xml:space="preserve"> </w:t>
+      </w:r>
+      <w:proofErr w:type="spellStart"/>
+      <w:r>
+        <w:rPr>
+          <w:rFonts w:cs="Times New Roman"/>
+        </w:rPr>
+        <w:t>Plugin</w:t>
+      </w:r>
+      <w:proofErr w:type="spellEnd"/>
+      <w:r>
+        <w:rPr>
+          <w:rFonts w:cs="Times New Roman"/>
+        </w:rPr>
+        <w:t xml:space="preserve"> </w:t>
+      </w:r>
+      <w:proofErr w:type="spellStart"/>
+      <w:r>
+        <w:rPr>
+          <w:rFonts w:cs="Times New Roman"/>
+        </w:rPr>
+        <w:t>window</w:t>
+      </w:r>
+      <w:proofErr w:type="spellEnd"/>
+    </w:p>
+    <w:p>
+      <w:pPr>
+        <w:keepNext/>
+        <w:rPr>
+          <w:rFonts w:cs="Times New Roman"/>
+        </w:rPr>
+      </w:pPr>
+      <w:r>
+        <w:rPr>
+          <w:rFonts w:cs="Times New Roman"/>
+          <w:noProof/>
+        </w:rPr>
+        <w:drawing>
+          <wp:inline distT="0" distB="0" distL="0" distR="0" wp14:anchorId="1F89ACDC" wp14:editId="7FB93BB4">
+            <wp:extent cx="5486400" cy="3908272"/>
+            <wp:effectExtent l="0" t="0" r="0" b="0"/>
+            <wp:docPr id="14" name="Рисунок 14"/>
+            <wp:cNvGraphicFramePr>
+              <a:graphicFrameLocks xmlns:a="http://schemas.openxmlformats.org/drawingml/2006/main" noChangeAspect="1"/>
+            </wp:cNvGraphicFramePr>
+            <a:graphic xmlns:a="http://schemas.openxmlformats.org/drawingml/2006/main">
+              <a:graphicData uri="http://schemas.openxmlformats.org/drawingml/2006/picture">
+                <pic:pic xmlns:pic="http://schemas.openxmlformats.org/drawingml/2006/picture">
+                  <pic:nvPicPr>
+                    <pic:cNvPr id="1" name=""/>
+                    <pic:cNvPicPr/>
+                  </pic:nvPicPr>
+                  <pic:blipFill>
+                    <a:blip r:embed="rId21"/>
+                    <a:stretch>
+                      <a:fillRect/>
+                    </a:stretch>
+                  </pic:blipFill>
+                  <pic:spPr>
+                    <a:xfrm>
+                      <a:off x="0" y="0"/>
                       <a:ext cx="5499183" cy="3917378"/>
                     </a:xfrm>
                     <a:prstGeom prst="rect">
@@ -3172,7 +3276,7 @@
                     </pic:cNvPicPr>
                   </pic:nvPicPr>
                   <pic:blipFill>
-                    <a:blip r:embed="rId21">
+                    <a:blip r:embed="rId22">
                       <a:extLst>
                         <a:ext uri="{28A0092B-C50C-407E-A947-70E740481C1C}">
                           <a14:useLocalDpi xmlns:a14="http://schemas.microsoft.com/office/drawing/2010/main" val="0"/>
@@ -3236,7 +3340,7 @@
                     </pic:cNvPicPr>
                   </pic:nvPicPr>
                   <pic:blipFill>
-                    <a:blip r:embed="rId22" cstate="print">
+                    <a:blip r:embed="rId23" cstate="print">
                       <a:extLst>
                         <a:ext uri="{28A0092B-C50C-407E-A947-70E740481C1C}">
                           <a14:useLocalDpi xmlns:a14="http://schemas.microsoft.com/office/drawing/2010/main" val="0"/>
@@ -3399,7 +3503,7 @@
                     </pic:cNvPicPr>
                   </pic:nvPicPr>
                   <pic:blipFill>
-                    <a:blip r:embed="rId23">
+                    <a:blip r:embed="rId24">
                       <a:extLst>
                         <a:ext uri="{28A0092B-C50C-407E-A947-70E740481C1C}">
                           <a14:useLocalDpi xmlns:a14="http://schemas.microsoft.com/office/drawing/2010/main" val="0"/>
@@ -3572,7 +3676,7 @@
                     </pic:cNvPicPr>
                   </pic:nvPicPr>
                   <pic:blipFill>
-                    <a:blip r:embed="rId24">
+                    <a:blip r:embed="rId25">
                       <a:extLst>
                         <a:ext uri="{28A0092B-C50C-407E-A947-70E740481C1C}">
                           <a14:useLocalDpi xmlns:a14="http://schemas.microsoft.com/office/drawing/2010/main" val="0"/>
@@ -3716,7 +3820,7 @@
                     </pic:cNvPicPr>
                   </pic:nvPicPr>
                   <pic:blipFill>
-                    <a:blip r:embed="rId25">
+                    <a:blip r:embed="rId26">
                       <a:extLst>
                         <a:ext uri="{28A0092B-C50C-407E-A947-70E740481C1C}">
                           <a14:useLocalDpi xmlns:a14="http://schemas.microsoft.com/office/drawing/2010/main" val="0"/>
@@ -3816,7 +3920,7 @@
                     </pic:cNvPicPr>
                   </pic:nvPicPr>
                   <pic:blipFill>
-                    <a:blip r:embed="rId26">
+                    <a:blip r:embed="rId27">
                       <a:extLst>
                         <a:ext uri="{28A0092B-C50C-407E-A947-70E740481C1C}">
                           <a14:useLocalDpi xmlns:a14="http://schemas.microsoft.com/office/drawing/2010/main" val="0"/>

--- a/assets/Resume/ResumeEng.docx
+++ b/assets/Resume/ResumeEng.docx
@@ -285,85 +285,40 @@
         </w:rPr>
         <w:t xml:space="preserve">Site: </w:t>
       </w:r>
-      <w:hyperlink r:id="rId9" w:anchor="projects" w:history="1">
-        <w:r>
-          <w:rPr>
-            <w:rStyle w:val="a3"/>
-            <w:rFonts w:ascii="Times New Roman" w:eastAsiaTheme="minorHAnsi" w:hAnsi="Times New Roman" w:cs="Times New Roman"/>
-            <w:bCs/>
-            <w:sz w:val="28"/>
-            <w:szCs w:val="28"/>
-            <w:lang w:val="en-US"/>
-          </w:rPr>
-          <w:t>koldpavel</w:t>
-        </w:r>
-        <w:r>
-          <w:rPr>
-            <w:rStyle w:val="a3"/>
-            <w:rFonts w:ascii="Times New Roman" w:eastAsiaTheme="minorHAnsi" w:hAnsi="Times New Roman" w:cs="Times New Roman"/>
-            <w:bCs/>
-            <w:sz w:val="28"/>
-            <w:szCs w:val="28"/>
-            <w:lang w:val="en-US"/>
-          </w:rPr>
-          <w:t>.</w:t>
-        </w:r>
-        <w:r>
-          <w:rPr>
-            <w:rStyle w:val="a3"/>
-            <w:rFonts w:ascii="Times New Roman" w:eastAsiaTheme="minorHAnsi" w:hAnsi="Times New Roman" w:cs="Times New Roman"/>
-            <w:bCs/>
-            <w:sz w:val="28"/>
-            <w:szCs w:val="28"/>
-            <w:lang w:val="en-US"/>
-          </w:rPr>
-          <w:t>g</w:t>
-        </w:r>
-        <w:r>
-          <w:rPr>
-            <w:rStyle w:val="a3"/>
-            <w:rFonts w:ascii="Times New Roman" w:eastAsiaTheme="minorHAnsi" w:hAnsi="Times New Roman" w:cs="Times New Roman"/>
-            <w:bCs/>
-            <w:sz w:val="28"/>
-            <w:szCs w:val="28"/>
-            <w:lang w:val="en-US"/>
-          </w:rPr>
-          <w:t>i</w:t>
-        </w:r>
-        <w:r>
-          <w:rPr>
-            <w:rStyle w:val="a3"/>
-            <w:rFonts w:ascii="Times New Roman" w:eastAsiaTheme="minorHAnsi" w:hAnsi="Times New Roman" w:cs="Times New Roman"/>
-            <w:bCs/>
-            <w:sz w:val="28"/>
-            <w:szCs w:val="28"/>
-            <w:lang w:val="en-US"/>
-          </w:rPr>
-          <w:t>thu</w:t>
-        </w:r>
-        <w:r>
-          <w:rPr>
-            <w:rStyle w:val="a3"/>
-            <w:rFonts w:ascii="Times New Roman" w:eastAsiaTheme="minorHAnsi" w:hAnsi="Times New Roman" w:cs="Times New Roman"/>
-            <w:bCs/>
-            <w:sz w:val="28"/>
-            <w:szCs w:val="28"/>
-            <w:lang w:val="en-US"/>
-          </w:rPr>
-          <w:t>b</w:t>
-        </w:r>
-        <w:r>
-          <w:rPr>
-            <w:rStyle w:val="a3"/>
-            <w:rFonts w:ascii="Times New Roman" w:eastAsiaTheme="minorHAnsi" w:hAnsi="Times New Roman" w:cs="Times New Roman"/>
-            <w:bCs/>
-            <w:sz w:val="28"/>
-            <w:szCs w:val="28"/>
-            <w:lang w:val="en-US"/>
-          </w:rPr>
-          <w:t>.io</w:t>
-        </w:r>
-      </w:hyperlink>
+      <w:r>
+        <w:fldChar w:fldCharType="begin"/>
+      </w:r>
+      <w:r>
+        <w:rPr>
+          <w:lang w:val="en-US"/>
+        </w:rPr>
+        <w:instrText>HYPERLINK "https://koldpavel.github.io/" \l "projects"</w:instrText>
+      </w:r>
+      <w:r>
+        <w:fldChar w:fldCharType="separate"/>
+      </w:r>
+      <w:r>
+        <w:rPr>
+          <w:rStyle w:val="a3"/>
+          <w:rFonts w:ascii="Times New Roman" w:eastAsiaTheme="minorHAnsi" w:hAnsi="Times New Roman" w:cs="Times New Roman"/>
+          <w:bCs/>
+          <w:sz w:val="28"/>
+          <w:szCs w:val="28"/>
+          <w:lang w:val="en-US"/>
+        </w:rPr>
+        <w:t>koldpavel.github.io</w:t>
+      </w:r>
+      <w:r>
+        <w:rPr>
+          <w:rStyle w:val="a3"/>
+          <w:rFonts w:ascii="Times New Roman" w:eastAsiaTheme="minorHAnsi" w:hAnsi="Times New Roman" w:cs="Times New Roman"/>
+          <w:bCs/>
+          <w:sz w:val="28"/>
+          <w:szCs w:val="28"/>
+          <w:lang w:val="en-US"/>
+        </w:rPr>
+        <w:fldChar w:fldCharType="end"/>
+      </w:r>
       <w:r>
         <w:rPr>
           <w:rFonts w:ascii="Times New Roman" w:eastAsiaTheme="minorHAnsi" w:hAnsi="Times New Roman" w:cs="Times New Roman"/>
@@ -376,19 +331,40 @@
         <w:br/>
         <w:t xml:space="preserve">Email: </w:t>
       </w:r>
-      <w:hyperlink r:id="rId10" w:history="1">
-        <w:r>
-          <w:rPr>
-            <w:rStyle w:val="a3"/>
-            <w:rFonts w:ascii="Times New Roman" w:eastAsiaTheme="minorHAnsi" w:hAnsi="Times New Roman" w:cs="Times New Roman"/>
-            <w:bCs/>
-            <w:sz w:val="28"/>
-            <w:szCs w:val="28"/>
-            <w:lang w:val="en-US"/>
-          </w:rPr>
-          <w:t>koldcoordinator@gmail.com</w:t>
-        </w:r>
-      </w:hyperlink>
+      <w:r>
+        <w:fldChar w:fldCharType="begin"/>
+      </w:r>
+      <w:r>
+        <w:rPr>
+          <w:lang w:val="en-US"/>
+        </w:rPr>
+        <w:instrText>HYPERLINK "mailto:koldcoordinator@gmail.com"</w:instrText>
+      </w:r>
+      <w:r>
+        <w:fldChar w:fldCharType="separate"/>
+      </w:r>
+      <w:r>
+        <w:rPr>
+          <w:rStyle w:val="a3"/>
+          <w:rFonts w:ascii="Times New Roman" w:eastAsiaTheme="minorHAnsi" w:hAnsi="Times New Roman" w:cs="Times New Roman"/>
+          <w:bCs/>
+          <w:sz w:val="28"/>
+          <w:szCs w:val="28"/>
+          <w:lang w:val="en-US"/>
+        </w:rPr>
+        <w:t>koldcoordinator@gmail.com</w:t>
+      </w:r>
+      <w:r>
+        <w:rPr>
+          <w:rStyle w:val="a3"/>
+          <w:rFonts w:ascii="Times New Roman" w:eastAsiaTheme="minorHAnsi" w:hAnsi="Times New Roman" w:cs="Times New Roman"/>
+          <w:bCs/>
+          <w:sz w:val="28"/>
+          <w:szCs w:val="28"/>
+          <w:lang w:val="en-US"/>
+        </w:rPr>
+        <w:fldChar w:fldCharType="end"/>
+      </w:r>
       <w:r>
         <w:rPr>
           <w:rFonts w:ascii="Times New Roman" w:eastAsiaTheme="minorHAnsi" w:hAnsi="Times New Roman" w:cs="Times New Roman"/>
@@ -401,19 +377,40 @@
         <w:br/>
         <w:t xml:space="preserve">Telegram: </w:t>
       </w:r>
-      <w:hyperlink r:id="rId11" w:history="1">
-        <w:r>
-          <w:rPr>
-            <w:rStyle w:val="a3"/>
-            <w:rFonts w:ascii="Times New Roman" w:eastAsiaTheme="minorHAnsi" w:hAnsi="Times New Roman" w:cs="Times New Roman"/>
-            <w:bCs/>
-            <w:sz w:val="28"/>
-            <w:szCs w:val="28"/>
-            <w:lang w:val="en-US"/>
-          </w:rPr>
-          <w:t>@PavelKold</w:t>
-        </w:r>
-      </w:hyperlink>
+      <w:r>
+        <w:fldChar w:fldCharType="begin"/>
+      </w:r>
+      <w:r>
+        <w:rPr>
+          <w:lang w:val="en-US"/>
+        </w:rPr>
+        <w:instrText>HYPERLINK "https://t.me/PavelKold"</w:instrText>
+      </w:r>
+      <w:r>
+        <w:fldChar w:fldCharType="separate"/>
+      </w:r>
+      <w:r>
+        <w:rPr>
+          <w:rStyle w:val="a3"/>
+          <w:rFonts w:ascii="Times New Roman" w:eastAsiaTheme="minorHAnsi" w:hAnsi="Times New Roman" w:cs="Times New Roman"/>
+          <w:bCs/>
+          <w:sz w:val="28"/>
+          <w:szCs w:val="28"/>
+          <w:lang w:val="en-US"/>
+        </w:rPr>
+        <w:t>@PavelKold</w:t>
+      </w:r>
+      <w:r>
+        <w:rPr>
+          <w:rStyle w:val="a3"/>
+          <w:rFonts w:ascii="Times New Roman" w:eastAsiaTheme="minorHAnsi" w:hAnsi="Times New Roman" w:cs="Times New Roman"/>
+          <w:bCs/>
+          <w:sz w:val="28"/>
+          <w:szCs w:val="28"/>
+          <w:lang w:val="en-US"/>
+        </w:rPr>
+        <w:fldChar w:fldCharType="end"/>
+      </w:r>
     </w:p>
     <w:p>
       <w:pPr>
@@ -866,19 +863,40 @@
         <w:br/>
         <w:t xml:space="preserve">Hamina Group, LLC Project-36, </w:t>
       </w:r>
-      <w:hyperlink r:id="rId12" w:tgtFrame="_new" w:history="1">
-        <w:r>
-          <w:rPr>
-            <w:rStyle w:val="a3"/>
-            <w:rFonts w:cs="Times New Roman"/>
-            <w:bCs/>
-            <w:sz w:val="28"/>
-            <w:szCs w:val="28"/>
-            <w:lang w:val="en-US"/>
-          </w:rPr>
-          <w:t>https://hamingroup.ru/</w:t>
-        </w:r>
-      </w:hyperlink>
+      <w:r>
+        <w:fldChar w:fldCharType="begin"/>
+      </w:r>
+      <w:r>
+        <w:rPr>
+          <w:lang w:val="en-US"/>
+        </w:rPr>
+        <w:instrText>HYPERLINK "https://hamingroup.ru/" \t "_new"</w:instrText>
+      </w:r>
+      <w:r>
+        <w:fldChar w:fldCharType="separate"/>
+      </w:r>
+      <w:r>
+        <w:rPr>
+          <w:rStyle w:val="a3"/>
+          <w:rFonts w:cs="Times New Roman"/>
+          <w:bCs/>
+          <w:sz w:val="28"/>
+          <w:szCs w:val="28"/>
+          <w:lang w:val="en-US"/>
+        </w:rPr>
+        <w:t>https://hamingroup.ru/</w:t>
+      </w:r>
+      <w:r>
+        <w:rPr>
+          <w:rStyle w:val="a3"/>
+          <w:rFonts w:cs="Times New Roman"/>
+          <w:bCs/>
+          <w:sz w:val="28"/>
+          <w:szCs w:val="28"/>
+          <w:lang w:val="en-US"/>
+        </w:rPr>
+        <w:fldChar w:fldCharType="end"/>
+      </w:r>
       <w:r>
         <w:rPr>
           <w:rFonts w:cs="Times New Roman"/>
@@ -1053,18 +1071,38 @@
         </w:rPr>
         <w:t xml:space="preserve"> Group, </w:t>
       </w:r>
-      <w:hyperlink r:id="rId13" w:tgtFrame="_new" w:history="1">
-        <w:r>
-          <w:rPr>
-            <w:rStyle w:val="a3"/>
-            <w:rFonts w:cs="Times New Roman"/>
-            <w:sz w:val="28"/>
-            <w:szCs w:val="28"/>
-            <w:lang w:val="en-US"/>
-          </w:rPr>
-          <w:t>https://agrotehholding.ru/</w:t>
-        </w:r>
-      </w:hyperlink>
+      <w:r>
+        <w:fldChar w:fldCharType="begin"/>
+      </w:r>
+      <w:r>
+        <w:rPr>
+          <w:lang w:val="en-US"/>
+        </w:rPr>
+        <w:instrText>HYPERLINK "https://agrotehholding.ru/" \t "_new"</w:instrText>
+      </w:r>
+      <w:r>
+        <w:fldChar w:fldCharType="separate"/>
+      </w:r>
+      <w:r>
+        <w:rPr>
+          <w:rStyle w:val="a3"/>
+          <w:rFonts w:cs="Times New Roman"/>
+          <w:sz w:val="28"/>
+          <w:szCs w:val="28"/>
+          <w:lang w:val="en-US"/>
+        </w:rPr>
+        <w:t>https://agrotehholding.ru/</w:t>
+      </w:r>
+      <w:r>
+        <w:rPr>
+          <w:rStyle w:val="a3"/>
+          <w:rFonts w:cs="Times New Roman"/>
+          <w:sz w:val="28"/>
+          <w:szCs w:val="28"/>
+          <w:lang w:val="en-US"/>
+        </w:rPr>
+        <w:fldChar w:fldCharType="end"/>
+      </w:r>
       <w:r>
         <w:rPr>
           <w:rFonts w:cs="Times New Roman"/>
@@ -1187,18 +1225,38 @@
         </w:rPr>
         <w:t xml:space="preserve">-Group”, </w:t>
       </w:r>
-      <w:hyperlink r:id="rId14" w:tgtFrame="_new" w:history="1">
-        <w:r>
-          <w:rPr>
-            <w:rStyle w:val="a3"/>
-            <w:rFonts w:cs="Times New Roman"/>
-            <w:sz w:val="28"/>
-            <w:szCs w:val="28"/>
-            <w:lang w:val="en-US"/>
-          </w:rPr>
-          <w:t>http://ts-prof.ru/</w:t>
-        </w:r>
-      </w:hyperlink>
+      <w:r>
+        <w:fldChar w:fldCharType="begin"/>
+      </w:r>
+      <w:r>
+        <w:rPr>
+          <w:lang w:val="en-US"/>
+        </w:rPr>
+        <w:instrText>HYPERLINK "http://ts-prof.ru/" \t "_new"</w:instrText>
+      </w:r>
+      <w:r>
+        <w:fldChar w:fldCharType="separate"/>
+      </w:r>
+      <w:r>
+        <w:rPr>
+          <w:rStyle w:val="a3"/>
+          <w:rFonts w:cs="Times New Roman"/>
+          <w:sz w:val="28"/>
+          <w:szCs w:val="28"/>
+          <w:lang w:val="en-US"/>
+        </w:rPr>
+        <w:t>http://ts-prof.ru/</w:t>
+      </w:r>
+      <w:r>
+        <w:rPr>
+          <w:rStyle w:val="a3"/>
+          <w:rFonts w:cs="Times New Roman"/>
+          <w:sz w:val="28"/>
+          <w:szCs w:val="28"/>
+          <w:lang w:val="en-US"/>
+        </w:rPr>
+        <w:fldChar w:fldCharType="end"/>
+      </w:r>
       <w:r>
         <w:rPr>
           <w:rFonts w:cs="Times New Roman"/>
@@ -2139,7 +2197,7 @@
                     </pic:cNvPicPr>
                   </pic:nvPicPr>
                   <pic:blipFill>
-                    <a:blip r:embed="rId15">
+                    <a:blip r:embed="rId9">
                       <a:extLst>
                         <a:ext uri="{28A0092B-C50C-407E-A947-70E740481C1C}">
                           <a14:useLocalDpi xmlns:a14="http://schemas.microsoft.com/office/drawing/2010/main" val="0"/>
@@ -2333,7 +2391,7 @@
                     </pic:cNvPicPr>
                   </pic:nvPicPr>
                   <pic:blipFill>
-                    <a:blip r:embed="rId16">
+                    <a:blip r:embed="rId10">
                       <a:extLst>
                         <a:ext uri="{28A0092B-C50C-407E-A947-70E740481C1C}">
                           <a14:useLocalDpi xmlns:a14="http://schemas.microsoft.com/office/drawing/2010/main" val="0"/>
@@ -2393,7 +2451,7 @@
                     <pic:cNvPicPr/>
                   </pic:nvPicPr>
                   <pic:blipFill>
-                    <a:blip r:embed="rId17"/>
+                    <a:blip r:embed="rId11"/>
                     <a:stretch>
                       <a:fillRect/>
                     </a:stretch>
@@ -2629,7 +2687,7 @@
                     </pic:cNvPicPr>
                   </pic:nvPicPr>
                   <pic:blipFill>
-                    <a:blip r:embed="rId18">
+                    <a:blip r:embed="rId12">
                       <a:extLst>
                         <a:ext uri="{28A0092B-C50C-407E-A947-70E740481C1C}">
                           <a14:useLocalDpi xmlns:a14="http://schemas.microsoft.com/office/drawing/2010/main" val="0"/>
@@ -2741,7 +2799,7 @@
                     <pic:cNvPicPr/>
                   </pic:nvPicPr>
                   <pic:blipFill>
-                    <a:blip r:embed="rId19"/>
+                    <a:blip r:embed="rId13"/>
                     <a:stretch>
                       <a:fillRect/>
                     </a:stretch>
@@ -2929,7 +2987,7 @@
                     <pic:cNvPicPr/>
                   </pic:nvPicPr>
                   <pic:blipFill>
-                    <a:blip r:embed="rId20"/>
+                    <a:blip r:embed="rId14"/>
                     <a:stretch>
                       <a:fillRect/>
                     </a:stretch>
@@ -3058,7 +3116,7 @@
                     <pic:cNvPicPr/>
                   </pic:nvPicPr>
                   <pic:blipFill>
-                    <a:blip r:embed="rId21"/>
+                    <a:blip r:embed="rId15"/>
                     <a:stretch>
                       <a:fillRect/>
                     </a:stretch>
@@ -3276,7 +3334,7 @@
                     </pic:cNvPicPr>
                   </pic:nvPicPr>
                   <pic:blipFill>
-                    <a:blip r:embed="rId22">
+                    <a:blip r:embed="rId16">
                       <a:extLst>
                         <a:ext uri="{28A0092B-C50C-407E-A947-70E740481C1C}">
                           <a14:useLocalDpi xmlns:a14="http://schemas.microsoft.com/office/drawing/2010/main" val="0"/>
@@ -3340,7 +3398,7 @@
                     </pic:cNvPicPr>
                   </pic:nvPicPr>
                   <pic:blipFill>
-                    <a:blip r:embed="rId23" cstate="print">
+                    <a:blip r:embed="rId17" cstate="print">
                       <a:extLst>
                         <a:ext uri="{28A0092B-C50C-407E-A947-70E740481C1C}">
                           <a14:useLocalDpi xmlns:a14="http://schemas.microsoft.com/office/drawing/2010/main" val="0"/>
@@ -3503,7 +3561,7 @@
                     </pic:cNvPicPr>
                   </pic:nvPicPr>
                   <pic:blipFill>
-                    <a:blip r:embed="rId24">
+                    <a:blip r:embed="rId18">
                       <a:extLst>
                         <a:ext uri="{28A0092B-C50C-407E-A947-70E740481C1C}">
                           <a14:useLocalDpi xmlns:a14="http://schemas.microsoft.com/office/drawing/2010/main" val="0"/>
@@ -3676,7 +3734,7 @@
                     </pic:cNvPicPr>
                   </pic:nvPicPr>
                   <pic:blipFill>
-                    <a:blip r:embed="rId25">
+                    <a:blip r:embed="rId19">
                       <a:extLst>
                         <a:ext uri="{28A0092B-C50C-407E-A947-70E740481C1C}">
                           <a14:useLocalDpi xmlns:a14="http://schemas.microsoft.com/office/drawing/2010/main" val="0"/>
@@ -3820,7 +3878,7 @@
                     </pic:cNvPicPr>
                   </pic:nvPicPr>
                   <pic:blipFill>
-                    <a:blip r:embed="rId26">
+                    <a:blip r:embed="rId20">
                       <a:extLst>
                         <a:ext uri="{28A0092B-C50C-407E-A947-70E740481C1C}">
                           <a14:useLocalDpi xmlns:a14="http://schemas.microsoft.com/office/drawing/2010/main" val="0"/>
@@ -3920,7 +3978,7 @@
                     </pic:cNvPicPr>
                   </pic:nvPicPr>
                   <pic:blipFill>
-                    <a:blip r:embed="rId27">
+                    <a:blip r:embed="rId21">
                       <a:extLst>
                         <a:ext uri="{28A0092B-C50C-407E-A947-70E740481C1C}">
                           <a14:useLocalDpi xmlns:a14="http://schemas.microsoft.com/office/drawing/2010/main" val="0"/>

--- a/assets/Resume/ResumeEng.docx
+++ b/assets/Resume/ResumeEng.docx
@@ -285,40 +285,19 @@
         </w:rPr>
         <w:t xml:space="preserve">Site: </w:t>
       </w:r>
-      <w:r>
-        <w:fldChar w:fldCharType="begin"/>
-      </w:r>
-      <w:r>
-        <w:rPr>
-          <w:lang w:val="en-US"/>
-        </w:rPr>
-        <w:instrText>HYPERLINK "https://koldpavel.github.io/" \l "projects"</w:instrText>
-      </w:r>
-      <w:r>
-        <w:fldChar w:fldCharType="separate"/>
-      </w:r>
-      <w:r>
-        <w:rPr>
-          <w:rStyle w:val="a3"/>
-          <w:rFonts w:ascii="Times New Roman" w:eastAsiaTheme="minorHAnsi" w:hAnsi="Times New Roman" w:cs="Times New Roman"/>
-          <w:bCs/>
-          <w:sz w:val="28"/>
-          <w:szCs w:val="28"/>
-          <w:lang w:val="en-US"/>
-        </w:rPr>
-        <w:t>koldpavel.github.io</w:t>
-      </w:r>
-      <w:r>
-        <w:rPr>
-          <w:rStyle w:val="a3"/>
-          <w:rFonts w:ascii="Times New Roman" w:eastAsiaTheme="minorHAnsi" w:hAnsi="Times New Roman" w:cs="Times New Roman"/>
-          <w:bCs/>
-          <w:sz w:val="28"/>
-          <w:szCs w:val="28"/>
-          <w:lang w:val="en-US"/>
-        </w:rPr>
-        <w:fldChar w:fldCharType="end"/>
-      </w:r>
+      <w:hyperlink r:id="rId9" w:anchor="projects" w:history="1">
+        <w:r>
+          <w:rPr>
+            <w:rStyle w:val="a3"/>
+            <w:rFonts w:ascii="Times New Roman" w:eastAsiaTheme="minorHAnsi" w:hAnsi="Times New Roman" w:cs="Times New Roman"/>
+            <w:bCs/>
+            <w:sz w:val="28"/>
+            <w:szCs w:val="28"/>
+            <w:lang w:val="en-US"/>
+          </w:rPr>
+          <w:t>koldpavel.github.io</w:t>
+        </w:r>
+      </w:hyperlink>
       <w:r>
         <w:rPr>
           <w:rFonts w:ascii="Times New Roman" w:eastAsiaTheme="minorHAnsi" w:hAnsi="Times New Roman" w:cs="Times New Roman"/>
@@ -331,40 +310,19 @@
         <w:br/>
         <w:t xml:space="preserve">Email: </w:t>
       </w:r>
-      <w:r>
-        <w:fldChar w:fldCharType="begin"/>
-      </w:r>
-      <w:r>
-        <w:rPr>
-          <w:lang w:val="en-US"/>
-        </w:rPr>
-        <w:instrText>HYPERLINK "mailto:koldcoordinator@gmail.com"</w:instrText>
-      </w:r>
-      <w:r>
-        <w:fldChar w:fldCharType="separate"/>
-      </w:r>
-      <w:r>
-        <w:rPr>
-          <w:rStyle w:val="a3"/>
-          <w:rFonts w:ascii="Times New Roman" w:eastAsiaTheme="minorHAnsi" w:hAnsi="Times New Roman" w:cs="Times New Roman"/>
-          <w:bCs/>
-          <w:sz w:val="28"/>
-          <w:szCs w:val="28"/>
-          <w:lang w:val="en-US"/>
-        </w:rPr>
-        <w:t>koldcoordinator@gmail.com</w:t>
-      </w:r>
-      <w:r>
-        <w:rPr>
-          <w:rStyle w:val="a3"/>
-          <w:rFonts w:ascii="Times New Roman" w:eastAsiaTheme="minorHAnsi" w:hAnsi="Times New Roman" w:cs="Times New Roman"/>
-          <w:bCs/>
-          <w:sz w:val="28"/>
-          <w:szCs w:val="28"/>
-          <w:lang w:val="en-US"/>
-        </w:rPr>
-        <w:fldChar w:fldCharType="end"/>
-      </w:r>
+      <w:hyperlink r:id="rId10" w:history="1">
+        <w:r>
+          <w:rPr>
+            <w:rStyle w:val="a3"/>
+            <w:rFonts w:ascii="Times New Roman" w:eastAsiaTheme="minorHAnsi" w:hAnsi="Times New Roman" w:cs="Times New Roman"/>
+            <w:bCs/>
+            <w:sz w:val="28"/>
+            <w:szCs w:val="28"/>
+            <w:lang w:val="en-US"/>
+          </w:rPr>
+          <w:t>koldcoordinator@gmail.com</w:t>
+        </w:r>
+      </w:hyperlink>
       <w:r>
         <w:rPr>
           <w:rFonts w:ascii="Times New Roman" w:eastAsiaTheme="minorHAnsi" w:hAnsi="Times New Roman" w:cs="Times New Roman"/>
@@ -377,40 +335,19 @@
         <w:br/>
         <w:t xml:space="preserve">Telegram: </w:t>
       </w:r>
-      <w:r>
-        <w:fldChar w:fldCharType="begin"/>
-      </w:r>
-      <w:r>
-        <w:rPr>
-          <w:lang w:val="en-US"/>
-        </w:rPr>
-        <w:instrText>HYPERLINK "https://t.me/PavelKold"</w:instrText>
-      </w:r>
-      <w:r>
-        <w:fldChar w:fldCharType="separate"/>
-      </w:r>
-      <w:r>
-        <w:rPr>
-          <w:rStyle w:val="a3"/>
-          <w:rFonts w:ascii="Times New Roman" w:eastAsiaTheme="minorHAnsi" w:hAnsi="Times New Roman" w:cs="Times New Roman"/>
-          <w:bCs/>
-          <w:sz w:val="28"/>
-          <w:szCs w:val="28"/>
-          <w:lang w:val="en-US"/>
-        </w:rPr>
-        <w:t>@PavelKold</w:t>
-      </w:r>
-      <w:r>
-        <w:rPr>
-          <w:rStyle w:val="a3"/>
-          <w:rFonts w:ascii="Times New Roman" w:eastAsiaTheme="minorHAnsi" w:hAnsi="Times New Roman" w:cs="Times New Roman"/>
-          <w:bCs/>
-          <w:sz w:val="28"/>
-          <w:szCs w:val="28"/>
-          <w:lang w:val="en-US"/>
-        </w:rPr>
-        <w:fldChar w:fldCharType="end"/>
-      </w:r>
+      <w:hyperlink r:id="rId11" w:history="1">
+        <w:r>
+          <w:rPr>
+            <w:rStyle w:val="a3"/>
+            <w:rFonts w:ascii="Times New Roman" w:eastAsiaTheme="minorHAnsi" w:hAnsi="Times New Roman" w:cs="Times New Roman"/>
+            <w:bCs/>
+            <w:sz w:val="28"/>
+            <w:szCs w:val="28"/>
+            <w:lang w:val="en-US"/>
+          </w:rPr>
+          <w:t>@PavelKold</w:t>
+        </w:r>
+      </w:hyperlink>
     </w:p>
     <w:p>
       <w:pPr>
@@ -657,7 +594,25 @@
           <w:szCs w:val="28"/>
           <w:lang w:val="en-US"/>
         </w:rPr>
-        <w:t xml:space="preserve"> Project Coordinator</w:t>
+        <w:t xml:space="preserve"> </w:t>
+      </w:r>
+      <w:r>
+        <w:rPr>
+          <w:rFonts w:cs="Times New Roman"/>
+          <w:sz w:val="28"/>
+          <w:szCs w:val="28"/>
+          <w:lang w:val="en-US"/>
+        </w:rPr>
+        <w:t>BIM</w:t>
+      </w:r>
+      <w:r>
+        <w:rPr>
+          <w:rFonts w:cs="Times New Roman"/>
+          <w:sz w:val="28"/>
+          <w:szCs w:val="28"/>
+          <w:lang w:val="en-US"/>
+        </w:rPr>
+        <w:t xml:space="preserve"> Coordinator</w:t>
       </w:r>
     </w:p>
     <w:p>
@@ -741,7 +696,7 @@
           <w:szCs w:val="28"/>
           <w:lang w:val="en-US"/>
         </w:rPr>
-        <w:t>Editing the structural template, cleaning up families and models, writing instructions.</w:t>
+        <w:t>Editing the structural template, families and models, writing instructions.</w:t>
       </w:r>
     </w:p>
     <w:p>
@@ -863,40 +818,19 @@
         <w:br/>
         <w:t xml:space="preserve">Hamina Group, LLC Project-36, </w:t>
       </w:r>
-      <w:r>
-        <w:fldChar w:fldCharType="begin"/>
-      </w:r>
-      <w:r>
-        <w:rPr>
-          <w:lang w:val="en-US"/>
-        </w:rPr>
-        <w:instrText>HYPERLINK "https://hamingroup.ru/" \t "_new"</w:instrText>
-      </w:r>
-      <w:r>
-        <w:fldChar w:fldCharType="separate"/>
-      </w:r>
-      <w:r>
-        <w:rPr>
-          <w:rStyle w:val="a3"/>
-          <w:rFonts w:cs="Times New Roman"/>
-          <w:bCs/>
-          <w:sz w:val="28"/>
-          <w:szCs w:val="28"/>
-          <w:lang w:val="en-US"/>
-        </w:rPr>
-        <w:t>https://hamingroup.ru/</w:t>
-      </w:r>
-      <w:r>
-        <w:rPr>
-          <w:rStyle w:val="a3"/>
-          <w:rFonts w:cs="Times New Roman"/>
-          <w:bCs/>
-          <w:sz w:val="28"/>
-          <w:szCs w:val="28"/>
-          <w:lang w:val="en-US"/>
-        </w:rPr>
-        <w:fldChar w:fldCharType="end"/>
-      </w:r>
+      <w:hyperlink r:id="rId12" w:tgtFrame="_new" w:history="1">
+        <w:r>
+          <w:rPr>
+            <w:rStyle w:val="a3"/>
+            <w:rFonts w:cs="Times New Roman"/>
+            <w:bCs/>
+            <w:sz w:val="28"/>
+            <w:szCs w:val="28"/>
+            <w:lang w:val="en-US"/>
+          </w:rPr>
+          <w:t>https://hamingroup.ru/</w:t>
+        </w:r>
+      </w:hyperlink>
       <w:r>
         <w:rPr>
           <w:rFonts w:cs="Times New Roman"/>
@@ -1071,38 +1005,18 @@
         </w:rPr>
         <w:t xml:space="preserve"> Group, </w:t>
       </w:r>
-      <w:r>
-        <w:fldChar w:fldCharType="begin"/>
-      </w:r>
-      <w:r>
-        <w:rPr>
-          <w:lang w:val="en-US"/>
-        </w:rPr>
-        <w:instrText>HYPERLINK "https://agrotehholding.ru/" \t "_new"</w:instrText>
-      </w:r>
-      <w:r>
-        <w:fldChar w:fldCharType="separate"/>
-      </w:r>
-      <w:r>
-        <w:rPr>
-          <w:rStyle w:val="a3"/>
-          <w:rFonts w:cs="Times New Roman"/>
-          <w:sz w:val="28"/>
-          <w:szCs w:val="28"/>
-          <w:lang w:val="en-US"/>
-        </w:rPr>
-        <w:t>https://agrotehholding.ru/</w:t>
-      </w:r>
-      <w:r>
-        <w:rPr>
-          <w:rStyle w:val="a3"/>
-          <w:rFonts w:cs="Times New Roman"/>
-          <w:sz w:val="28"/>
-          <w:szCs w:val="28"/>
-          <w:lang w:val="en-US"/>
-        </w:rPr>
-        <w:fldChar w:fldCharType="end"/>
-      </w:r>
+      <w:hyperlink r:id="rId13" w:tgtFrame="_new" w:history="1">
+        <w:r>
+          <w:rPr>
+            <w:rStyle w:val="a3"/>
+            <w:rFonts w:cs="Times New Roman"/>
+            <w:sz w:val="28"/>
+            <w:szCs w:val="28"/>
+            <w:lang w:val="en-US"/>
+          </w:rPr>
+          <w:t>https://agrotehholding.ru/</w:t>
+        </w:r>
+      </w:hyperlink>
       <w:r>
         <w:rPr>
           <w:rFonts w:cs="Times New Roman"/>
@@ -1225,38 +1139,18 @@
         </w:rPr>
         <w:t xml:space="preserve">-Group”, </w:t>
       </w:r>
-      <w:r>
-        <w:fldChar w:fldCharType="begin"/>
-      </w:r>
-      <w:r>
-        <w:rPr>
-          <w:lang w:val="en-US"/>
-        </w:rPr>
-        <w:instrText>HYPERLINK "http://ts-prof.ru/" \t "_new"</w:instrText>
-      </w:r>
-      <w:r>
-        <w:fldChar w:fldCharType="separate"/>
-      </w:r>
-      <w:r>
-        <w:rPr>
-          <w:rStyle w:val="a3"/>
-          <w:rFonts w:cs="Times New Roman"/>
-          <w:sz w:val="28"/>
-          <w:szCs w:val="28"/>
-          <w:lang w:val="en-US"/>
-        </w:rPr>
-        <w:t>http://ts-prof.ru/</w:t>
-      </w:r>
-      <w:r>
-        <w:rPr>
-          <w:rStyle w:val="a3"/>
-          <w:rFonts w:cs="Times New Roman"/>
-          <w:sz w:val="28"/>
-          <w:szCs w:val="28"/>
-          <w:lang w:val="en-US"/>
-        </w:rPr>
-        <w:fldChar w:fldCharType="end"/>
-      </w:r>
+      <w:hyperlink r:id="rId14" w:tgtFrame="_new" w:history="1">
+        <w:r>
+          <w:rPr>
+            <w:rStyle w:val="a3"/>
+            <w:rFonts w:cs="Times New Roman"/>
+            <w:sz w:val="28"/>
+            <w:szCs w:val="28"/>
+            <w:lang w:val="en-US"/>
+          </w:rPr>
+          <w:t>http://ts-prof.ru/</w:t>
+        </w:r>
+      </w:hyperlink>
       <w:r>
         <w:rPr>
           <w:rFonts w:cs="Times New Roman"/>
@@ -2197,7 +2091,7 @@
                     </pic:cNvPicPr>
                   </pic:nvPicPr>
                   <pic:blipFill>
-                    <a:blip r:embed="rId9">
+                    <a:blip r:embed="rId15">
                       <a:extLst>
                         <a:ext uri="{28A0092B-C50C-407E-A947-70E740481C1C}">
                           <a14:useLocalDpi xmlns:a14="http://schemas.microsoft.com/office/drawing/2010/main" val="0"/>
@@ -2391,7 +2285,7 @@
                     </pic:cNvPicPr>
                   </pic:nvPicPr>
                   <pic:blipFill>
-                    <a:blip r:embed="rId10">
+                    <a:blip r:embed="rId16">
                       <a:extLst>
                         <a:ext uri="{28A0092B-C50C-407E-A947-70E740481C1C}">
                           <a14:useLocalDpi xmlns:a14="http://schemas.microsoft.com/office/drawing/2010/main" val="0"/>
@@ -2451,7 +2345,7 @@
                     <pic:cNvPicPr/>
                   </pic:nvPicPr>
                   <pic:blipFill>
-                    <a:blip r:embed="rId11"/>
+                    <a:blip r:embed="rId17"/>
                     <a:stretch>
                       <a:fillRect/>
                     </a:stretch>
@@ -2687,7 +2581,7 @@
                     </pic:cNvPicPr>
                   </pic:nvPicPr>
                   <pic:blipFill>
-                    <a:blip r:embed="rId12">
+                    <a:blip r:embed="rId18">
                       <a:extLst>
                         <a:ext uri="{28A0092B-C50C-407E-A947-70E740481C1C}">
                           <a14:useLocalDpi xmlns:a14="http://schemas.microsoft.com/office/drawing/2010/main" val="0"/>
@@ -2799,7 +2693,7 @@
                     <pic:cNvPicPr/>
                   </pic:nvPicPr>
                   <pic:blipFill>
-                    <a:blip r:embed="rId13"/>
+                    <a:blip r:embed="rId19"/>
                     <a:stretch>
                       <a:fillRect/>
                     </a:stretch>
@@ -2987,7 +2881,7 @@
                     <pic:cNvPicPr/>
                   </pic:nvPicPr>
                   <pic:blipFill>
-                    <a:blip r:embed="rId14"/>
+                    <a:blip r:embed="rId20"/>
                     <a:stretch>
                       <a:fillRect/>
                     </a:stretch>
@@ -3116,7 +3010,7 @@
                     <pic:cNvPicPr/>
                   </pic:nvPicPr>
                   <pic:blipFill>
-                    <a:blip r:embed="rId15"/>
+                    <a:blip r:embed="rId21"/>
                     <a:stretch>
                       <a:fillRect/>
                     </a:stretch>
@@ -3334,7 +3228,7 @@
                     </pic:cNvPicPr>
                   </pic:nvPicPr>
                   <pic:blipFill>
-                    <a:blip r:embed="rId16">
+                    <a:blip r:embed="rId22">
                       <a:extLst>
                         <a:ext uri="{28A0092B-C50C-407E-A947-70E740481C1C}">
                           <a14:useLocalDpi xmlns:a14="http://schemas.microsoft.com/office/drawing/2010/main" val="0"/>
@@ -3398,7 +3292,7 @@
                     </pic:cNvPicPr>
                   </pic:nvPicPr>
                   <pic:blipFill>
-                    <a:blip r:embed="rId17" cstate="print">
+                    <a:blip r:embed="rId23" cstate="print">
                       <a:extLst>
                         <a:ext uri="{28A0092B-C50C-407E-A947-70E740481C1C}">
                           <a14:useLocalDpi xmlns:a14="http://schemas.microsoft.com/office/drawing/2010/main" val="0"/>
@@ -3561,7 +3455,7 @@
                     </pic:cNvPicPr>
                   </pic:nvPicPr>
                   <pic:blipFill>
-                    <a:blip r:embed="rId18">
+                    <a:blip r:embed="rId24">
                       <a:extLst>
                         <a:ext uri="{28A0092B-C50C-407E-A947-70E740481C1C}">
                           <a14:useLocalDpi xmlns:a14="http://schemas.microsoft.com/office/drawing/2010/main" val="0"/>
@@ -3734,7 +3628,7 @@
                     </pic:cNvPicPr>
                   </pic:nvPicPr>
                   <pic:blipFill>
-                    <a:blip r:embed="rId19">
+                    <a:blip r:embed="rId25">
                       <a:extLst>
                         <a:ext uri="{28A0092B-C50C-407E-A947-70E740481C1C}">
                           <a14:useLocalDpi xmlns:a14="http://schemas.microsoft.com/office/drawing/2010/main" val="0"/>
@@ -3878,7 +3772,7 @@
                     </pic:cNvPicPr>
                   </pic:nvPicPr>
                   <pic:blipFill>
-                    <a:blip r:embed="rId20">
+                    <a:blip r:embed="rId26">
                       <a:extLst>
                         <a:ext uri="{28A0092B-C50C-407E-A947-70E740481C1C}">
                           <a14:useLocalDpi xmlns:a14="http://schemas.microsoft.com/office/drawing/2010/main" val="0"/>
@@ -3978,7 +3872,7 @@
                     </pic:cNvPicPr>
                   </pic:nvPicPr>
                   <pic:blipFill>
-                    <a:blip r:embed="rId21">
+                    <a:blip r:embed="rId27">
                       <a:extLst>
                         <a:ext uri="{28A0092B-C50C-407E-A947-70E740481C1C}">
                           <a14:useLocalDpi xmlns:a14="http://schemas.microsoft.com/office/drawing/2010/main" val="0"/>

--- a/assets/Resume/ResumeEng.docx
+++ b/assets/Resume/ResumeEng.docx
@@ -435,7 +435,40 @@
           <w:szCs w:val="28"/>
           <w:lang w:val="en-US"/>
         </w:rPr>
-        <w:t>Higher education – Voronezh State University of Architecture and Civil Engineering, 2011–2017</w:t>
+        <w:t>Higher education</w:t>
+      </w:r>
+      <w:r>
+        <w:rPr>
+          <w:rFonts w:ascii="Times New Roman" w:eastAsiaTheme="minorHAnsi" w:hAnsi="Times New Roman" w:cs="Times New Roman"/>
+          <w:i/>
+          <w:color w:val="auto"/>
+          <w:sz w:val="28"/>
+          <w:szCs w:val="28"/>
+          <w:lang w:val="en-US"/>
+        </w:rPr>
+        <w:t xml:space="preserve">, </w:t>
+      </w:r>
+      <w:r>
+        <w:rPr>
+          <w:rFonts w:ascii="Times New Roman" w:eastAsiaTheme="minorHAnsi" w:hAnsi="Times New Roman" w:cs="Times New Roman"/>
+          <w:i/>
+          <w:color w:val="auto"/>
+          <w:sz w:val="28"/>
+          <w:szCs w:val="28"/>
+          <w:lang w:val="en-US"/>
+        </w:rPr>
+        <w:t>Specialist degree</w:t>
+      </w:r>
+      <w:r>
+        <w:rPr>
+          <w:rFonts w:ascii="Times New Roman" w:eastAsiaTheme="minorHAnsi" w:hAnsi="Times New Roman" w:cs="Times New Roman"/>
+          <w:i/>
+          <w:color w:val="auto"/>
+          <w:sz w:val="28"/>
+          <w:szCs w:val="28"/>
+          <w:lang w:val="en-US"/>
+        </w:rPr>
+        <w:t xml:space="preserve"> – Voronezh State University of Architecture and Civil Engineering, 2011–2017</w:t>
       </w:r>
       <w:r>
         <w:rPr>
